--- a/Hands on 1/1 - Hands-on - QnaMaker.docx
+++ b/Hands on 1/1 - Hands-on - QnaMaker.docx
@@ -7,18 +7,61 @@
         <w:pStyle w:val="Heading1"/>
       </w:pPr>
       <w:r>
-        <w:t xml:space="preserve">Créer </w:t>
-      </w:r>
-      <w:r>
-        <w:t xml:space="preserve">le </w:t>
-      </w:r>
-      <w:proofErr w:type="spellStart"/>
-      <w:r>
-        <w:t>QnA</w:t>
-      </w:r>
-      <w:proofErr w:type="spellEnd"/>
-      <w:r>
-        <w:t xml:space="preserve"> Maker service</w:t>
+        <w:t>Qu’est-ce que QnA Maker ?</w:t>
+      </w:r>
+    </w:p>
+    <w:p>
+      <w:pPr>
+        <w:rPr>
+          <w:lang w:val="fr-BE"/>
+        </w:rPr>
+      </w:pPr>
+      <w:r>
+        <w:rPr>
+          <w:lang w:val="fr-BE"/>
+        </w:rPr>
+        <w:t>QnA Maker vous permet de créer une base de connaissances à partir de vos contenus semi-structurés tels que la Foire aux questions (FAQ), les URL, les manuels produits, les documents supports ainsi que les questions et réponses personnalisées. Le service QnA Maker répond aux questions en langage naturel de vos utilisateurs en les faisant correspondre avec la meilleure réponse possible à partir des entités QnA de votre base de connaissances.</w:t>
+      </w:r>
+    </w:p>
+    <w:p>
+      <w:pPr>
+        <w:rPr>
+          <w:lang w:val="fr-BE"/>
+        </w:rPr>
+      </w:pPr>
+      <w:r>
+        <w:rPr>
+          <w:lang w:val="fr-BE"/>
+        </w:rPr>
+        <w:t>Le portail Web facile à utiliser vous permet de créer, de gérer, d’entraîner et de publier votre service sans aucune expérience en développement. Une fois le service publié sur un point de terminaison, une application client comme un chatbot peut gérer la conversation avec un utilisateur pour répondre aux questions.</w:t>
+      </w:r>
+    </w:p>
+    <w:p>
+      <w:pPr>
+        <w:rPr>
+          <w:lang w:val="fr-BE"/>
+        </w:rPr>
+      </w:pPr>
+    </w:p>
+    <w:p>
+      <w:pPr>
+        <w:pStyle w:val="Heading1"/>
+      </w:pPr>
+      <w:r>
+        <w:t>Processus clés de QnA Maker</w:t>
+      </w:r>
+    </w:p>
+    <w:p>
+      <w:pPr>
+        <w:rPr>
+          <w:lang w:val="fr-BE"/>
+        </w:rPr>
+      </w:pPr>
+      <w:r>
+        <w:rPr>
+          <w:lang w:val="fr-BE"/>
+        </w:rPr>
+        <w:t>QnA Maker fournit deux services essentiels pour vos données :</w:t>
       </w:r>
     </w:p>
     <w:p>
@@ -26,27 +69,91 @@
         <w:pStyle w:val="ListParagraph"/>
         <w:numPr>
           <w:ilvl w:val="0"/>
-          <w:numId w:val="1"/>
+          <w:numId w:val="14"/>
         </w:numPr>
-      </w:pPr>
-      <w:r>
-        <w:t>Se connecter au porta</w:t>
-      </w:r>
-      <w:r>
-        <w:t>i</w:t>
-      </w:r>
-      <w:r>
-        <w:t>l</w:t>
-      </w:r>
-      <w:r>
-        <w:t xml:space="preserve"> </w:t>
+        <w:rPr>
+          <w:lang w:val="fr-BE"/>
+        </w:rPr>
+      </w:pPr>
+      <w:r>
+        <w:rPr>
+          <w:u w:val="single"/>
+          <w:lang w:val="fr-BE"/>
+        </w:rPr>
+        <w:t>Extraction</w:t>
+      </w:r>
+      <w:r>
+        <w:rPr>
+          <w:lang w:val="fr-BE"/>
+        </w:rPr>
+        <w:t xml:space="preserve"> : les données de question-réponse structurées sont extraites de sources de données structurées et semi-structurées comme des FAQ et des guides d’utilisation de produits. Cette extraction peut se faire lors de la création de la base de connaissance ou ultérieurement, lors du processus de modification.</w:t>
       </w:r>
     </w:p>
     <w:p>
       <w:pPr>
         <w:pStyle w:val="ListParagraph"/>
-      </w:pPr>
-      <w:hyperlink r:id="rId6" w:history="1">
+        <w:rPr>
+          <w:lang w:val="fr-BE"/>
+        </w:rPr>
+      </w:pPr>
+    </w:p>
+    <w:p>
+      <w:pPr>
+        <w:pStyle w:val="ListParagraph"/>
+        <w:numPr>
+          <w:ilvl w:val="0"/>
+          <w:numId w:val="14"/>
+        </w:numPr>
+        <w:rPr>
+          <w:lang w:val="fr-BE"/>
+        </w:rPr>
+      </w:pPr>
+      <w:r>
+        <w:rPr>
+          <w:u w:val="single"/>
+          <w:lang w:val="fr-BE"/>
+        </w:rPr>
+        <w:t>Mise en correspondance</w:t>
+      </w:r>
+      <w:r>
+        <w:rPr>
+          <w:lang w:val="fr-BE"/>
+        </w:rPr>
+        <w:t xml:space="preserve"> : une fois votre base de connaissances entraînée et testée, vous la publiez. Cela active un point de terminaison vers votre base de connaissances QnA Maker, que vous pouvez ensuite utiliser dans votre robot ou application client. Ce point de terminaison accepte une question utilisateur et répond avec la meilleure réponse dans la base de connaissances, ainsi qu’avec un score de confiance pour la correspondance.</w:t>
+      </w:r>
+    </w:p>
+    <w:p>
+      <w:pPr>
+        <w:pStyle w:val="Heading1"/>
+      </w:pPr>
+      <w:r>
+        <w:t xml:space="preserve">Créer </w:t>
+      </w:r>
+      <w:r>
+        <w:t xml:space="preserve">le </w:t>
+      </w:r>
+      <w:r>
+        <w:t>QnA Maker service</w:t>
+      </w:r>
+    </w:p>
+    <w:p>
+      <w:pPr>
+        <w:pStyle w:val="ListParagraph"/>
+        <w:numPr>
+          <w:ilvl w:val="0"/>
+          <w:numId w:val="12"/>
+        </w:numPr>
+        <w:spacing w:after="160" w:line="259" w:lineRule="auto"/>
+      </w:pPr>
+      <w:r>
+        <w:t xml:space="preserve">Se connecter au portail </w:t>
+      </w:r>
+    </w:p>
+    <w:p>
+      <w:pPr>
+        <w:pStyle w:val="ListParagraph"/>
+      </w:pPr>
+      <w:hyperlink r:id="rId11" w:history="1">
         <w:r>
           <w:rPr>
             <w:rStyle w:val="Hyperlink"/>
@@ -68,8 +175,9 @@
         <w:pStyle w:val="ListParagraph"/>
         <w:numPr>
           <w:ilvl w:val="0"/>
-          <w:numId w:val="1"/>
+          <w:numId w:val="12"/>
         </w:numPr>
+        <w:spacing w:after="160" w:line="259" w:lineRule="auto"/>
       </w:pPr>
       <w:r>
         <w:t xml:space="preserve">Ajouter une nouvelle ressource de type </w:t>
@@ -91,8 +199,9 @@
         <w:rPr>
           <w:noProof/>
         </w:rPr>
+        <w:lastRenderedPageBreak/>
         <w:drawing>
-          <wp:inline distT="0" distB="0" distL="0" distR="0" wp14:anchorId="5C980E40" wp14:editId="3C4D9C6D">
+          <wp:inline distT="0" distB="0" distL="0" distR="0" wp14:anchorId="0D6F1601" wp14:editId="79ABE613">
             <wp:extent cx="5362575" cy="2937667"/>
             <wp:effectExtent l="0" t="0" r="0" b="0"/>
             <wp:docPr id="1" name="Picture 1" descr="Create a new QnA Maker service - Add new resource"/>
@@ -109,7 +218,7 @@
                     </pic:cNvPicPr>
                   </pic:nvPicPr>
                   <pic:blipFill>
-                    <a:blip r:embed="rId7">
+                    <a:blip r:embed="rId12">
                       <a:extLst>
                         <a:ext uri="{28A0092B-C50C-407E-A947-70E740481C1C}">
                           <a14:useLocalDpi xmlns:a14="http://schemas.microsoft.com/office/drawing/2010/main" val="0"/>
@@ -147,8 +256,9 @@
         <w:pStyle w:val="ListParagraph"/>
         <w:numPr>
           <w:ilvl w:val="0"/>
-          <w:numId w:val="1"/>
+          <w:numId w:val="12"/>
         </w:numPr>
+        <w:spacing w:after="160" w:line="259" w:lineRule="auto"/>
         <w:rPr>
           <w:rStyle w:val="Strong"/>
           <w:b w:val="0"/>
@@ -218,7 +328,7 @@
           <w:noProof/>
         </w:rPr>
         <w:drawing>
-          <wp:inline distT="0" distB="0" distL="0" distR="0" wp14:anchorId="60F833DE" wp14:editId="4F8E9576">
+          <wp:inline distT="0" distB="0" distL="0" distR="0" wp14:anchorId="52A66335" wp14:editId="5438CF48">
             <wp:extent cx="3771900" cy="3288992"/>
             <wp:effectExtent l="0" t="0" r="0" b="6985"/>
             <wp:docPr id="3" name="Picture 3" descr="Create a new QnA Maker service"/>
@@ -235,7 +345,7 @@
                     </pic:cNvPicPr>
                   </pic:nvPicPr>
                   <pic:blipFill>
-                    <a:blip r:embed="rId8">
+                    <a:blip r:embed="rId13">
                       <a:extLst>
                         <a:ext uri="{28A0092B-C50C-407E-A947-70E740481C1C}">
                           <a14:useLocalDpi xmlns:a14="http://schemas.microsoft.com/office/drawing/2010/main" val="0"/>
@@ -279,8 +389,9 @@
         <w:pStyle w:val="ListParagraph"/>
         <w:numPr>
           <w:ilvl w:val="0"/>
-          <w:numId w:val="1"/>
+          <w:numId w:val="12"/>
         </w:numPr>
+        <w:spacing w:after="160" w:line="259" w:lineRule="auto"/>
         <w:rPr>
           <w:lang w:val="en-GB"/>
         </w:rPr>
@@ -290,8 +401,13 @@
         <w:rPr>
           <w:lang w:val="en-GB"/>
         </w:rPr>
-        <w:lastRenderedPageBreak/>
-        <w:t>Remplir</w:t>
+        <w:t>Rempli</w:t>
+      </w:r>
+      <w:r>
+        <w:rPr>
+          <w:lang w:val="en-GB"/>
+        </w:rPr>
+        <w:t>sez</w:t>
       </w:r>
       <w:proofErr w:type="spellEnd"/>
       <w:r>
@@ -320,8 +436,9 @@
         <w:rPr>
           <w:noProof/>
         </w:rPr>
+        <w:lastRenderedPageBreak/>
         <w:drawing>
-          <wp:inline distT="0" distB="0" distL="0" distR="0" wp14:anchorId="1BB5A348" wp14:editId="618BFBDB">
+          <wp:inline distT="0" distB="0" distL="0" distR="0" wp14:anchorId="2274CDA2" wp14:editId="76017679">
             <wp:extent cx="1252538" cy="3524770"/>
             <wp:effectExtent l="0" t="0" r="5080" b="0"/>
             <wp:docPr id="2" name="Picture 2" descr="Create a new QnA Maker service - pricing tier and regions"/>
@@ -338,7 +455,7 @@
                     </pic:cNvPicPr>
                   </pic:nvPicPr>
                   <pic:blipFill>
-                    <a:blip r:embed="rId9" cstate="print">
+                    <a:blip r:embed="rId14" cstate="print">
                       <a:extLst>
                         <a:ext uri="{28A0092B-C50C-407E-A947-70E740481C1C}">
                           <a14:useLocalDpi xmlns:a14="http://schemas.microsoft.com/office/drawing/2010/main" val="0"/>
@@ -372,138 +489,18 @@
     </w:p>
     <w:p>
       <w:pPr>
-        <w:ind w:left="360"/>
         <w:rPr>
           <w:lang w:val="en-GB"/>
         </w:rPr>
       </w:pPr>
-    </w:p>
-    <w:p>
-      <w:pPr>
-        <w:ind w:left="360"/>
-        <w:rPr>
-          <w:lang w:val="en-GB"/>
-        </w:rPr>
-      </w:pPr>
-    </w:p>
-    <w:p>
-      <w:pPr>
-        <w:ind w:left="360"/>
-        <w:rPr>
-          <w:lang w:val="en-GB"/>
-        </w:rPr>
-      </w:pPr>
-    </w:p>
-    <w:p>
-      <w:pPr>
-        <w:ind w:left="360"/>
-        <w:rPr>
-          <w:lang w:val="en-GB"/>
-        </w:rPr>
-      </w:pPr>
-    </w:p>
-    <w:p>
-      <w:pPr>
-        <w:ind w:left="360"/>
-        <w:rPr>
-          <w:lang w:val="en-GB"/>
-        </w:rPr>
-      </w:pPr>
-    </w:p>
-    <w:p>
-      <w:pPr>
-        <w:ind w:left="360"/>
-        <w:rPr>
-          <w:lang w:val="en-GB"/>
-        </w:rPr>
-      </w:pPr>
-    </w:p>
-    <w:p>
-      <w:pPr>
-        <w:ind w:left="360"/>
-        <w:rPr>
-          <w:lang w:val="en-GB"/>
-        </w:rPr>
-      </w:pPr>
-    </w:p>
-    <w:p>
-      <w:pPr>
-        <w:ind w:left="360"/>
-        <w:rPr>
-          <w:lang w:val="en-GB"/>
-        </w:rPr>
-      </w:pPr>
-    </w:p>
-    <w:p>
-      <w:pPr>
-        <w:ind w:left="360"/>
-        <w:rPr>
-          <w:lang w:val="en-GB"/>
-        </w:rPr>
-      </w:pPr>
-    </w:p>
-    <w:p>
-      <w:pPr>
-        <w:ind w:left="360"/>
-        <w:rPr>
-          <w:lang w:val="en-GB"/>
-        </w:rPr>
-      </w:pPr>
-    </w:p>
-    <w:p>
-      <w:pPr>
-        <w:ind w:left="360"/>
-        <w:rPr>
-          <w:lang w:val="en-GB"/>
-        </w:rPr>
-      </w:pPr>
-    </w:p>
-    <w:p>
-      <w:pPr>
-        <w:ind w:left="360"/>
-        <w:rPr>
-          <w:lang w:val="en-GB"/>
-        </w:rPr>
-      </w:pPr>
-    </w:p>
-    <w:p>
-      <w:pPr>
-        <w:ind w:left="360"/>
-        <w:rPr>
-          <w:lang w:val="en-GB"/>
-        </w:rPr>
-      </w:pPr>
-    </w:p>
-    <w:p>
-      <w:pPr>
-        <w:ind w:left="360"/>
-        <w:rPr>
-          <w:lang w:val="en-GB"/>
-        </w:rPr>
-      </w:pPr>
-    </w:p>
-    <w:p>
-      <w:pPr>
-        <w:ind w:left="360"/>
-        <w:rPr>
-          <w:lang w:val="en-GB"/>
-        </w:rPr>
-      </w:pPr>
-    </w:p>
-    <w:p>
-      <w:pPr>
-        <w:ind w:left="360"/>
-        <w:rPr>
-          <w:lang w:val="en-GB"/>
-        </w:rPr>
-      </w:pPr>
+      <w:bookmarkStart w:id="0" w:name="_GoBack"/>
+      <w:bookmarkEnd w:id="0"/>
     </w:p>
     <w:p>
       <w:pPr>
         <w:pStyle w:val="Heading1"/>
       </w:pPr>
       <w:r>
-        <w:lastRenderedPageBreak/>
         <w:t>Créer la base de c</w:t>
       </w:r>
       <w:r>
@@ -515,16 +512,14 @@
         <w:pStyle w:val="ListParagraph"/>
         <w:numPr>
           <w:ilvl w:val="0"/>
-          <w:numId w:val="2"/>
+          <w:numId w:val="13"/>
         </w:numPr>
-      </w:pPr>
-      <w:r>
-        <w:t xml:space="preserve">Se rendre sur la page : </w:t>
-      </w:r>
-      <w:r>
-        <w:t xml:space="preserve"> </w:t>
-      </w:r>
-      <w:hyperlink r:id="rId10" w:history="1">
+        <w:spacing w:after="160" w:line="259" w:lineRule="auto"/>
+      </w:pPr>
+      <w:r>
+        <w:t xml:space="preserve">Se rendre sur la page :  </w:t>
+      </w:r>
+      <w:hyperlink r:id="rId15" w:history="1">
         <w:r>
           <w:rPr>
             <w:rStyle w:val="Hyperlink"/>
@@ -538,8 +533,9 @@
         <w:pStyle w:val="ListParagraph"/>
         <w:numPr>
           <w:ilvl w:val="0"/>
-          <w:numId w:val="2"/>
+          <w:numId w:val="13"/>
         </w:numPr>
+        <w:spacing w:after="160" w:line="259" w:lineRule="auto"/>
       </w:pPr>
       <w:r>
         <w:t>Créer la base de connaissance</w:t>
@@ -554,7 +550,7 @@
           <w:noProof/>
         </w:rPr>
         <w:drawing>
-          <wp:inline distT="0" distB="0" distL="0" distR="0" wp14:anchorId="38520EC7" wp14:editId="6876D640">
+          <wp:inline distT="0" distB="0" distL="0" distR="0" wp14:anchorId="312AE9C2" wp14:editId="56567D3C">
             <wp:extent cx="2537767" cy="776288"/>
             <wp:effectExtent l="0" t="0" r="0" b="5080"/>
             <wp:docPr id="7" name="Picture 7" descr="https://docs.microsoft.com/en-us/azure/cognitive-services/qnamaker/media/qna-maker-create-kb.png"/>
@@ -571,7 +567,7 @@
                     </pic:cNvPicPr>
                   </pic:nvPicPr>
                   <pic:blipFill>
-                    <a:blip r:embed="rId11" cstate="print">
+                    <a:blip r:embed="rId16" cstate="print">
                       <a:extLst>
                         <a:ext uri="{28A0092B-C50C-407E-A947-70E740481C1C}">
                           <a14:useLocalDpi xmlns:a14="http://schemas.microsoft.com/office/drawing/2010/main" val="0"/>
@@ -613,8 +609,9 @@
         <w:pStyle w:val="ListParagraph"/>
         <w:numPr>
           <w:ilvl w:val="0"/>
-          <w:numId w:val="2"/>
+          <w:numId w:val="13"/>
         </w:numPr>
+        <w:spacing w:after="160" w:line="259" w:lineRule="auto"/>
       </w:pPr>
       <w:r>
         <w:t>Dans l’onglet Settings Importez un nouveau fichier.</w:t>
@@ -624,7 +621,7 @@
       <w:pPr>
         <w:pStyle w:val="ListParagraph"/>
       </w:pPr>
-      <w:hyperlink r:id="rId12" w:history="1">
+      <w:hyperlink r:id="rId17" w:history="1">
         <w:r>
           <w:rPr>
             <w:rStyle w:val="Hyperlink"/>
@@ -646,14 +643,12 @@
         <w:pStyle w:val="ListParagraph"/>
         <w:numPr>
           <w:ilvl w:val="0"/>
-          <w:numId w:val="2"/>
+          <w:numId w:val="13"/>
         </w:numPr>
-      </w:pPr>
-      <w:r>
-        <w:t>Publiez</w:t>
-      </w:r>
-      <w:r>
-        <w:t xml:space="preserve"> </w:t>
+        <w:spacing w:after="160" w:line="259" w:lineRule="auto"/>
+      </w:pPr>
+      <w:r>
+        <w:t xml:space="preserve">Publiez </w:t>
       </w:r>
     </w:p>
     <w:p>
@@ -666,8 +661,9 @@
         <w:pStyle w:val="ListParagraph"/>
         <w:numPr>
           <w:ilvl w:val="0"/>
-          <w:numId w:val="2"/>
+          <w:numId w:val="13"/>
         </w:numPr>
+        <w:spacing w:after="160" w:line="259" w:lineRule="auto"/>
       </w:pPr>
       <w:r>
         <w:t>Testez</w:t>
@@ -682,16 +678,15 @@
       <w:pPr>
         <w:pStyle w:val="ListParagraph"/>
       </w:pPr>
-      <w:bookmarkStart w:id="0" w:name="_GoBack"/>
-      <w:bookmarkEnd w:id="0"/>
     </w:p>
     <w:p>
       <w:pPr>
         <w:pStyle w:val="ListParagraph"/>
         <w:numPr>
           <w:ilvl w:val="0"/>
-          <w:numId w:val="2"/>
+          <w:numId w:val="13"/>
         </w:numPr>
+        <w:spacing w:after="160" w:line="259" w:lineRule="auto"/>
       </w:pPr>
       <w:r>
         <w:t>Test avec Postman</w:t>
@@ -703,8 +698,9 @@
         <w:rPr>
           <w:noProof/>
         </w:rPr>
+        <w:lastRenderedPageBreak/>
         <w:drawing>
-          <wp:inline distT="0" distB="0" distL="0" distR="0" wp14:anchorId="1EDB9A2D" wp14:editId="1581664C">
+          <wp:inline distT="0" distB="0" distL="0" distR="0" wp14:anchorId="4F0F44C2" wp14:editId="17CD97C7">
             <wp:extent cx="3785272" cy="1804987"/>
             <wp:effectExtent l="0" t="0" r="5715" b="5080"/>
             <wp:docPr id="8" name="Picture 8"/>
@@ -719,7 +715,7 @@
                     <pic:cNvPicPr/>
                   </pic:nvPicPr>
                   <pic:blipFill>
-                    <a:blip r:embed="rId13"/>
+                    <a:blip r:embed="rId18"/>
                     <a:stretch>
                       <a:fillRect/>
                     </a:stretch>
@@ -746,9 +742,21 @@
       </w:pPr>
     </w:p>
     <w:p/>
+    <w:p>
+      <w:pPr>
+        <w:tabs>
+          <w:tab w:val="left" w:pos="6285"/>
+        </w:tabs>
+        <w:rPr>
+          <w:rFonts w:ascii="Calibri Light" w:hAnsi="Calibri Light" w:cs="Calibri Light"/>
+        </w:rPr>
+      </w:pPr>
+    </w:p>
     <w:sectPr>
+      <w:headerReference w:type="default" r:id="rId19"/>
+      <w:footerReference w:type="default" r:id="rId20"/>
       <w:pgSz w:w="11906" w:h="16838"/>
-      <w:pgMar w:top="1440" w:right="1440" w:bottom="1440" w:left="1440" w:header="708" w:footer="708" w:gutter="0"/>
+      <w:pgMar w:top="1737" w:right="1417" w:bottom="1985" w:left="1417" w:header="1077" w:footer="964" w:gutter="0"/>
       <w:cols w:space="708"/>
       <w:docGrid w:linePitch="360"/>
     </w:sectPr>
@@ -756,9 +764,307 @@
 </w:document>
 </file>
 
+<file path=word/endnotes.xml><?xml version="1.0" encoding="utf-8"?>
+<w:endnotes xmlns:wpc="http://schemas.microsoft.com/office/word/2010/wordprocessingCanvas" xmlns:cx="http://schemas.microsoft.com/office/drawing/2014/chartex" xmlns:cx1="http://schemas.microsoft.com/office/drawing/2015/9/8/chartex" xmlns:cx2="http://schemas.microsoft.com/office/drawing/2015/10/21/chartex" xmlns:cx3="http://schemas.microsoft.com/office/drawing/2016/5/9/chartex" xmlns:cx4="http://schemas.microsoft.com/office/drawing/2016/5/10/chartex" xmlns:cx5="http://schemas.microsoft.com/office/drawing/2016/5/11/chartex" xmlns:cx6="http://schemas.microsoft.com/office/drawing/2016/5/12/chartex" xmlns:cx7="http://schemas.microsoft.com/office/drawing/2016/5/13/chartex" xmlns:cx8="http://schemas.microsoft.com/office/drawing/2016/5/14/chartex" xmlns:mc="http://schemas.openxmlformats.org/markup-compatibility/2006" xmlns:aink="http://schemas.microsoft.com/office/drawing/2016/ink" xmlns:am3d="http://schemas.microsoft.com/office/drawing/2017/model3d" xmlns:o="urn:schemas-microsoft-com:office:office" xmlns:r="http://schemas.openxmlformats.org/officeDocument/2006/relationships" xmlns:m="http://schemas.openxmlformats.org/officeDocument/2006/math" xmlns:v="urn:schemas-microsoft-com:vml" xmlns:wp14="http://schemas.microsoft.com/office/word/2010/wordprocessingDrawing" xmlns:wp="http://schemas.openxmlformats.org/drawingml/2006/wordprocessingDrawing" xmlns:w10="urn:schemas-microsoft-com:office:word" xmlns:w="http://schemas.openxmlformats.org/wordprocessingml/2006/main" xmlns:w14="http://schemas.microsoft.com/office/word/2010/wordml" xmlns:w15="http://schemas.microsoft.com/office/word/2012/wordml" xmlns:w16cid="http://schemas.microsoft.com/office/word/2016/wordml/cid" xmlns:w16se="http://schemas.microsoft.com/office/word/2015/wordml/symex" xmlns:wpg="http://schemas.microsoft.com/office/word/2010/wordprocessingGroup" xmlns:wpi="http://schemas.microsoft.com/office/word/2010/wordprocessingInk" xmlns:wne="http://schemas.microsoft.com/office/word/2006/wordml" xmlns:wps="http://schemas.microsoft.com/office/word/2010/wordprocessingShape" mc:Ignorable="w14 w15 w16se w16cid wp14">
+  <w:endnote w:type="separator" w:id="-1">
+    <w:p>
+      <w:r>
+        <w:separator/>
+      </w:r>
+    </w:p>
+  </w:endnote>
+  <w:endnote w:type="continuationSeparator" w:id="0">
+    <w:p>
+      <w:r>
+        <w:continuationSeparator/>
+      </w:r>
+    </w:p>
+  </w:endnote>
+</w:endnotes>
+</file>
+
+<file path=word/footer1.xml><?xml version="1.0" encoding="utf-8"?>
+<w:ftr xmlns:wpc="http://schemas.microsoft.com/office/word/2010/wordprocessingCanvas" xmlns:cx="http://schemas.microsoft.com/office/drawing/2014/chartex" xmlns:cx1="http://schemas.microsoft.com/office/drawing/2015/9/8/chartex" xmlns:cx2="http://schemas.microsoft.com/office/drawing/2015/10/21/chartex" xmlns:cx3="http://schemas.microsoft.com/office/drawing/2016/5/9/chartex" xmlns:cx4="http://schemas.microsoft.com/office/drawing/2016/5/10/chartex" xmlns:cx5="http://schemas.microsoft.com/office/drawing/2016/5/11/chartex" xmlns:cx6="http://schemas.microsoft.com/office/drawing/2016/5/12/chartex" xmlns:cx7="http://schemas.microsoft.com/office/drawing/2016/5/13/chartex" xmlns:cx8="http://schemas.microsoft.com/office/drawing/2016/5/14/chartex" xmlns:mc="http://schemas.openxmlformats.org/markup-compatibility/2006" xmlns:aink="http://schemas.microsoft.com/office/drawing/2016/ink" xmlns:am3d="http://schemas.microsoft.com/office/drawing/2017/model3d" xmlns:o="urn:schemas-microsoft-com:office:office" xmlns:r="http://schemas.openxmlformats.org/officeDocument/2006/relationships" xmlns:m="http://schemas.openxmlformats.org/officeDocument/2006/math" xmlns:v="urn:schemas-microsoft-com:vml" xmlns:wp14="http://schemas.microsoft.com/office/word/2010/wordprocessingDrawing" xmlns:wp="http://schemas.openxmlformats.org/drawingml/2006/wordprocessingDrawing" xmlns:w10="urn:schemas-microsoft-com:office:word" xmlns:w="http://schemas.openxmlformats.org/wordprocessingml/2006/main" xmlns:w14="http://schemas.microsoft.com/office/word/2010/wordml" xmlns:w15="http://schemas.microsoft.com/office/word/2012/wordml" xmlns:w16cid="http://schemas.microsoft.com/office/word/2016/wordml/cid" xmlns:w16se="http://schemas.microsoft.com/office/word/2015/wordml/symex" xmlns:wpg="http://schemas.microsoft.com/office/word/2010/wordprocessingGroup" xmlns:wpi="http://schemas.microsoft.com/office/word/2010/wordprocessingInk" xmlns:wne="http://schemas.microsoft.com/office/word/2006/wordml" xmlns:wps="http://schemas.microsoft.com/office/word/2010/wordprocessingShape" mc:Ignorable="w14 w15 w16se w16cid wp14">
+  <w:p>
+    <w:pPr>
+      <w:pStyle w:val="Footer"/>
+    </w:pPr>
+    <w:r>
+      <w:rPr>
+        <w:noProof/>
+      </w:rPr>
+      <w:drawing>
+        <wp:anchor distT="0" distB="0" distL="114300" distR="114300" simplePos="0" relativeHeight="251659264" behindDoc="1" locked="0" layoutInCell="1" allowOverlap="1" wp14:anchorId="16454A47" wp14:editId="7B3F43FB">
+          <wp:simplePos x="0" y="0"/>
+          <wp:positionH relativeFrom="page">
+            <wp:posOffset>19050</wp:posOffset>
+          </wp:positionH>
+          <wp:positionV relativeFrom="paragraph">
+            <wp:posOffset>-663575</wp:posOffset>
+          </wp:positionV>
+          <wp:extent cx="7509570" cy="1428739"/>
+          <wp:effectExtent l="0" t="0" r="0" b="635"/>
+          <wp:wrapNone/>
+          <wp:docPr id="35" name="Image 35"/>
+          <wp:cNvGraphicFramePr>
+            <a:graphicFrameLocks xmlns:a="http://schemas.openxmlformats.org/drawingml/2006/main" noChangeAspect="1"/>
+          </wp:cNvGraphicFramePr>
+          <a:graphic xmlns:a="http://schemas.openxmlformats.org/drawingml/2006/main">
+            <a:graphicData uri="http://schemas.openxmlformats.org/drawingml/2006/picture">
+              <pic:pic xmlns:pic="http://schemas.openxmlformats.org/drawingml/2006/picture">
+                <pic:nvPicPr>
+                  <pic:cNvPr id="13" name="SAT_19029_A4 bas de Lettre_PROD.jpg"/>
+                  <pic:cNvPicPr/>
+                </pic:nvPicPr>
+                <pic:blipFill>
+                  <a:blip r:embed="rId1">
+                    <a:extLst>
+                      <a:ext uri="{28A0092B-C50C-407E-A947-70E740481C1C}">
+                        <a14:useLocalDpi xmlns:a14="http://schemas.microsoft.com/office/drawing/2010/main" val="0"/>
+                      </a:ext>
+                    </a:extLst>
+                  </a:blip>
+                  <a:stretch>
+                    <a:fillRect/>
+                  </a:stretch>
+                </pic:blipFill>
+                <pic:spPr>
+                  <a:xfrm>
+                    <a:off x="0" y="0"/>
+                    <a:ext cx="7509570" cy="1428739"/>
+                  </a:xfrm>
+                  <a:prstGeom prst="rect">
+                    <a:avLst/>
+                  </a:prstGeom>
+                </pic:spPr>
+              </pic:pic>
+            </a:graphicData>
+          </a:graphic>
+          <wp14:sizeRelH relativeFrom="page">
+            <wp14:pctWidth>0</wp14:pctWidth>
+          </wp14:sizeRelH>
+          <wp14:sizeRelV relativeFrom="page">
+            <wp14:pctHeight>0</wp14:pctHeight>
+          </wp14:sizeRelV>
+        </wp:anchor>
+      </w:drawing>
+    </w:r>
+  </w:p>
+</w:ftr>
+</file>
+
+<file path=word/footnotes.xml><?xml version="1.0" encoding="utf-8"?>
+<w:footnotes xmlns:wpc="http://schemas.microsoft.com/office/word/2010/wordprocessingCanvas" xmlns:cx="http://schemas.microsoft.com/office/drawing/2014/chartex" xmlns:cx1="http://schemas.microsoft.com/office/drawing/2015/9/8/chartex" xmlns:cx2="http://schemas.microsoft.com/office/drawing/2015/10/21/chartex" xmlns:cx3="http://schemas.microsoft.com/office/drawing/2016/5/9/chartex" xmlns:cx4="http://schemas.microsoft.com/office/drawing/2016/5/10/chartex" xmlns:cx5="http://schemas.microsoft.com/office/drawing/2016/5/11/chartex" xmlns:cx6="http://schemas.microsoft.com/office/drawing/2016/5/12/chartex" xmlns:cx7="http://schemas.microsoft.com/office/drawing/2016/5/13/chartex" xmlns:cx8="http://schemas.microsoft.com/office/drawing/2016/5/14/chartex" xmlns:mc="http://schemas.openxmlformats.org/markup-compatibility/2006" xmlns:aink="http://schemas.microsoft.com/office/drawing/2016/ink" xmlns:am3d="http://schemas.microsoft.com/office/drawing/2017/model3d" xmlns:o="urn:schemas-microsoft-com:office:office" xmlns:r="http://schemas.openxmlformats.org/officeDocument/2006/relationships" xmlns:m="http://schemas.openxmlformats.org/officeDocument/2006/math" xmlns:v="urn:schemas-microsoft-com:vml" xmlns:wp14="http://schemas.microsoft.com/office/word/2010/wordprocessingDrawing" xmlns:wp="http://schemas.openxmlformats.org/drawingml/2006/wordprocessingDrawing" xmlns:w10="urn:schemas-microsoft-com:office:word" xmlns:w="http://schemas.openxmlformats.org/wordprocessingml/2006/main" xmlns:w14="http://schemas.microsoft.com/office/word/2010/wordml" xmlns:w15="http://schemas.microsoft.com/office/word/2012/wordml" xmlns:w16cid="http://schemas.microsoft.com/office/word/2016/wordml/cid" xmlns:w16se="http://schemas.microsoft.com/office/word/2015/wordml/symex" xmlns:wpg="http://schemas.microsoft.com/office/word/2010/wordprocessingGroup" xmlns:wpi="http://schemas.microsoft.com/office/word/2010/wordprocessingInk" xmlns:wne="http://schemas.microsoft.com/office/word/2006/wordml" xmlns:wps="http://schemas.microsoft.com/office/word/2010/wordprocessingShape" mc:Ignorable="w14 w15 w16se w16cid wp14">
+  <w:footnote w:type="separator" w:id="-1">
+    <w:p>
+      <w:r>
+        <w:separator/>
+      </w:r>
+    </w:p>
+  </w:footnote>
+  <w:footnote w:type="continuationSeparator" w:id="0">
+    <w:p>
+      <w:r>
+        <w:continuationSeparator/>
+      </w:r>
+    </w:p>
+  </w:footnote>
+</w:footnotes>
+</file>
+
+<file path=word/header1.xml><?xml version="1.0" encoding="utf-8"?>
+<w:hdr xmlns:wpc="http://schemas.microsoft.com/office/word/2010/wordprocessingCanvas" xmlns:cx="http://schemas.microsoft.com/office/drawing/2014/chartex" xmlns:cx1="http://schemas.microsoft.com/office/drawing/2015/9/8/chartex" xmlns:cx2="http://schemas.microsoft.com/office/drawing/2015/10/21/chartex" xmlns:cx3="http://schemas.microsoft.com/office/drawing/2016/5/9/chartex" xmlns:cx4="http://schemas.microsoft.com/office/drawing/2016/5/10/chartex" xmlns:cx5="http://schemas.microsoft.com/office/drawing/2016/5/11/chartex" xmlns:cx6="http://schemas.microsoft.com/office/drawing/2016/5/12/chartex" xmlns:cx7="http://schemas.microsoft.com/office/drawing/2016/5/13/chartex" xmlns:cx8="http://schemas.microsoft.com/office/drawing/2016/5/14/chartex" xmlns:mc="http://schemas.openxmlformats.org/markup-compatibility/2006" xmlns:aink="http://schemas.microsoft.com/office/drawing/2016/ink" xmlns:am3d="http://schemas.microsoft.com/office/drawing/2017/model3d" xmlns:o="urn:schemas-microsoft-com:office:office" xmlns:r="http://schemas.openxmlformats.org/officeDocument/2006/relationships" xmlns:m="http://schemas.openxmlformats.org/officeDocument/2006/math" xmlns:v="urn:schemas-microsoft-com:vml" xmlns:wp14="http://schemas.microsoft.com/office/word/2010/wordprocessingDrawing" xmlns:wp="http://schemas.openxmlformats.org/drawingml/2006/wordprocessingDrawing" xmlns:w10="urn:schemas-microsoft-com:office:word" xmlns:w="http://schemas.openxmlformats.org/wordprocessingml/2006/main" xmlns:w14="http://schemas.microsoft.com/office/word/2010/wordml" xmlns:w15="http://schemas.microsoft.com/office/word/2012/wordml" xmlns:w16cid="http://schemas.microsoft.com/office/word/2016/wordml/cid" xmlns:w16se="http://schemas.microsoft.com/office/word/2015/wordml/symex" xmlns:wpg="http://schemas.microsoft.com/office/word/2010/wordprocessingGroup" xmlns:wpi="http://schemas.microsoft.com/office/word/2010/wordprocessingInk" xmlns:wne="http://schemas.microsoft.com/office/word/2006/wordml" xmlns:wps="http://schemas.microsoft.com/office/word/2010/wordprocessingShape" mc:Ignorable="w14 w15 w16se w16cid wp14">
+  <w:p>
+    <w:pPr>
+      <w:pStyle w:val="Header"/>
+    </w:pPr>
+    <w:r>
+      <w:rPr>
+        <w:noProof/>
+      </w:rPr>
+      <w:drawing>
+        <wp:anchor distT="0" distB="0" distL="114300" distR="114300" simplePos="0" relativeHeight="251658240" behindDoc="1" locked="0" layoutInCell="1" allowOverlap="1" wp14:anchorId="4E2238D8" wp14:editId="11EB987A">
+          <wp:simplePos x="0" y="0"/>
+          <wp:positionH relativeFrom="column">
+            <wp:posOffset>-601345</wp:posOffset>
+          </wp:positionH>
+          <wp:positionV relativeFrom="paragraph">
+            <wp:posOffset>-524953</wp:posOffset>
+          </wp:positionV>
+          <wp:extent cx="1720850" cy="704658"/>
+          <wp:effectExtent l="0" t="0" r="0" b="635"/>
+          <wp:wrapNone/>
+          <wp:docPr id="34" name="Image 34"/>
+          <wp:cNvGraphicFramePr>
+            <a:graphicFrameLocks xmlns:a="http://schemas.openxmlformats.org/drawingml/2006/main" noChangeAspect="1"/>
+          </wp:cNvGraphicFramePr>
+          <a:graphic xmlns:a="http://schemas.openxmlformats.org/drawingml/2006/main">
+            <a:graphicData uri="http://schemas.openxmlformats.org/drawingml/2006/picture">
+              <pic:pic xmlns:pic="http://schemas.openxmlformats.org/drawingml/2006/picture">
+                <pic:nvPicPr>
+                  <pic:cNvPr id="1" name="SAT_19029_A4 haut de lettre.jpg"/>
+                  <pic:cNvPicPr/>
+                </pic:nvPicPr>
+                <pic:blipFill rotWithShape="1">
+                  <a:blip r:embed="rId1">
+                    <a:extLst>
+                      <a:ext uri="{28A0092B-C50C-407E-A947-70E740481C1C}">
+                        <a14:useLocalDpi xmlns:a14="http://schemas.microsoft.com/office/drawing/2010/main" val="0"/>
+                      </a:ext>
+                    </a:extLst>
+                  </a:blip>
+                  <a:srcRect l="6992" t="16912" r="7619" b="13235"/>
+                  <a:stretch/>
+                </pic:blipFill>
+                <pic:spPr bwMode="auto">
+                  <a:xfrm>
+                    <a:off x="0" y="0"/>
+                    <a:ext cx="1736761" cy="711173"/>
+                  </a:xfrm>
+                  <a:prstGeom prst="rect">
+                    <a:avLst/>
+                  </a:prstGeom>
+                  <a:ln>
+                    <a:noFill/>
+                  </a:ln>
+                  <a:extLst>
+                    <a:ext uri="{53640926-AAD7-44D8-BBD7-CCE9431645EC}">
+                      <a14:shadowObscured xmlns:a14="http://schemas.microsoft.com/office/drawing/2010/main"/>
+                    </a:ext>
+                  </a:extLst>
+                </pic:spPr>
+              </pic:pic>
+            </a:graphicData>
+          </a:graphic>
+          <wp14:sizeRelH relativeFrom="page">
+            <wp14:pctWidth>0</wp14:pctWidth>
+          </wp14:sizeRelH>
+          <wp14:sizeRelV relativeFrom="page">
+            <wp14:pctHeight>0</wp14:pctHeight>
+          </wp14:sizeRelV>
+        </wp:anchor>
+      </w:drawing>
+    </w:r>
+  </w:p>
+</w:hdr>
+</file>
+
 <file path=word/numbering.xml><?xml version="1.0" encoding="utf-8"?>
 <w:numbering xmlns:wpc="http://schemas.microsoft.com/office/word/2010/wordprocessingCanvas" xmlns:cx="http://schemas.microsoft.com/office/drawing/2014/chartex" xmlns:cx1="http://schemas.microsoft.com/office/drawing/2015/9/8/chartex" xmlns:cx2="http://schemas.microsoft.com/office/drawing/2015/10/21/chartex" xmlns:cx3="http://schemas.microsoft.com/office/drawing/2016/5/9/chartex" xmlns:cx4="http://schemas.microsoft.com/office/drawing/2016/5/10/chartex" xmlns:cx5="http://schemas.microsoft.com/office/drawing/2016/5/11/chartex" xmlns:cx6="http://schemas.microsoft.com/office/drawing/2016/5/12/chartex" xmlns:cx7="http://schemas.microsoft.com/office/drawing/2016/5/13/chartex" xmlns:cx8="http://schemas.microsoft.com/office/drawing/2016/5/14/chartex" xmlns:mc="http://schemas.openxmlformats.org/markup-compatibility/2006" xmlns:aink="http://schemas.microsoft.com/office/drawing/2016/ink" xmlns:am3d="http://schemas.microsoft.com/office/drawing/2017/model3d" xmlns:o="urn:schemas-microsoft-com:office:office" xmlns:r="http://schemas.openxmlformats.org/officeDocument/2006/relationships" xmlns:m="http://schemas.openxmlformats.org/officeDocument/2006/math" xmlns:v="urn:schemas-microsoft-com:vml" xmlns:wp14="http://schemas.microsoft.com/office/word/2010/wordprocessingDrawing" xmlns:wp="http://schemas.openxmlformats.org/drawingml/2006/wordprocessingDrawing" xmlns:w10="urn:schemas-microsoft-com:office:word" xmlns:w="http://schemas.openxmlformats.org/wordprocessingml/2006/main" xmlns:w14="http://schemas.microsoft.com/office/word/2010/wordml" xmlns:w15="http://schemas.microsoft.com/office/word/2012/wordml" xmlns:w16cid="http://schemas.microsoft.com/office/word/2016/wordml/cid" xmlns:w16se="http://schemas.microsoft.com/office/word/2015/wordml/symex" xmlns:wpg="http://schemas.microsoft.com/office/word/2010/wordprocessingGroup" xmlns:wpi="http://schemas.microsoft.com/office/word/2010/wordprocessingInk" xmlns:wne="http://schemas.microsoft.com/office/word/2006/wordml" xmlns:wps="http://schemas.microsoft.com/office/word/2010/wordprocessingShape" mc:Ignorable="w14 w15 w16se w16cid wp14">
   <w:abstractNum w:abstractNumId="0" w15:restartNumberingAfterBreak="0">
+    <w:nsid w:val="1113332E"/>
+    <w:multiLevelType w:val="hybridMultilevel"/>
+    <w:tmpl w:val="37DEA046"/>
+    <w:lvl w:ilvl="0" w:tplc="2000000D">
+      <w:start w:val="1"/>
+      <w:numFmt w:val="bullet"/>
+      <w:lvlText w:val=""/>
+      <w:lvlJc w:val="left"/>
+      <w:pPr>
+        <w:ind w:left="720" w:hanging="360"/>
+      </w:pPr>
+      <w:rPr>
+        <w:rFonts w:ascii="Wingdings" w:hAnsi="Wingdings" w:hint="default"/>
+      </w:rPr>
+    </w:lvl>
+    <w:lvl w:ilvl="1" w:tplc="20000003" w:tentative="1">
+      <w:start w:val="1"/>
+      <w:numFmt w:val="bullet"/>
+      <w:lvlText w:val="o"/>
+      <w:lvlJc w:val="left"/>
+      <w:pPr>
+        <w:ind w:left="1440" w:hanging="360"/>
+      </w:pPr>
+      <w:rPr>
+        <w:rFonts w:ascii="Courier New" w:hAnsi="Courier New" w:cs="Courier New" w:hint="default"/>
+      </w:rPr>
+    </w:lvl>
+    <w:lvl w:ilvl="2" w:tplc="20000005" w:tentative="1">
+      <w:start w:val="1"/>
+      <w:numFmt w:val="bullet"/>
+      <w:lvlText w:val=""/>
+      <w:lvlJc w:val="left"/>
+      <w:pPr>
+        <w:ind w:left="2160" w:hanging="360"/>
+      </w:pPr>
+      <w:rPr>
+        <w:rFonts w:ascii="Wingdings" w:hAnsi="Wingdings" w:hint="default"/>
+      </w:rPr>
+    </w:lvl>
+    <w:lvl w:ilvl="3" w:tplc="20000001" w:tentative="1">
+      <w:start w:val="1"/>
+      <w:numFmt w:val="bullet"/>
+      <w:lvlText w:val=""/>
+      <w:lvlJc w:val="left"/>
+      <w:pPr>
+        <w:ind w:left="2880" w:hanging="360"/>
+      </w:pPr>
+      <w:rPr>
+        <w:rFonts w:ascii="Symbol" w:hAnsi="Symbol" w:hint="default"/>
+      </w:rPr>
+    </w:lvl>
+    <w:lvl w:ilvl="4" w:tplc="20000003" w:tentative="1">
+      <w:start w:val="1"/>
+      <w:numFmt w:val="bullet"/>
+      <w:lvlText w:val="o"/>
+      <w:lvlJc w:val="left"/>
+      <w:pPr>
+        <w:ind w:left="3600" w:hanging="360"/>
+      </w:pPr>
+      <w:rPr>
+        <w:rFonts w:ascii="Courier New" w:hAnsi="Courier New" w:cs="Courier New" w:hint="default"/>
+      </w:rPr>
+    </w:lvl>
+    <w:lvl w:ilvl="5" w:tplc="20000005" w:tentative="1">
+      <w:start w:val="1"/>
+      <w:numFmt w:val="bullet"/>
+      <w:lvlText w:val=""/>
+      <w:lvlJc w:val="left"/>
+      <w:pPr>
+        <w:ind w:left="4320" w:hanging="360"/>
+      </w:pPr>
+      <w:rPr>
+        <w:rFonts w:ascii="Wingdings" w:hAnsi="Wingdings" w:hint="default"/>
+      </w:rPr>
+    </w:lvl>
+    <w:lvl w:ilvl="6" w:tplc="20000001" w:tentative="1">
+      <w:start w:val="1"/>
+      <w:numFmt w:val="bullet"/>
+      <w:lvlText w:val=""/>
+      <w:lvlJc w:val="left"/>
+      <w:pPr>
+        <w:ind w:left="5040" w:hanging="360"/>
+      </w:pPr>
+      <w:rPr>
+        <w:rFonts w:ascii="Symbol" w:hAnsi="Symbol" w:hint="default"/>
+      </w:rPr>
+    </w:lvl>
+    <w:lvl w:ilvl="7" w:tplc="20000003" w:tentative="1">
+      <w:start w:val="1"/>
+      <w:numFmt w:val="bullet"/>
+      <w:lvlText w:val="o"/>
+      <w:lvlJc w:val="left"/>
+      <w:pPr>
+        <w:ind w:left="5760" w:hanging="360"/>
+      </w:pPr>
+      <w:rPr>
+        <w:rFonts w:ascii="Courier New" w:hAnsi="Courier New" w:cs="Courier New" w:hint="default"/>
+      </w:rPr>
+    </w:lvl>
+    <w:lvl w:ilvl="8" w:tplc="20000005" w:tentative="1">
+      <w:start w:val="1"/>
+      <w:numFmt w:val="bullet"/>
+      <w:lvlText w:val=""/>
+      <w:lvlJc w:val="left"/>
+      <w:pPr>
+        <w:ind w:left="6480" w:hanging="360"/>
+      </w:pPr>
+      <w:rPr>
+        <w:rFonts w:ascii="Wingdings" w:hAnsi="Wingdings" w:hint="default"/>
+      </w:rPr>
+    </w:lvl>
+  </w:abstractNum>
+  <w:abstractNum w:abstractNumId="1" w15:restartNumberingAfterBreak="0">
     <w:nsid w:val="31C17076"/>
     <w:multiLevelType w:val="hybridMultilevel"/>
     <w:tmpl w:val="92A2EBC4"/>
@@ -847,7 +1153,685 @@
       </w:pPr>
     </w:lvl>
   </w:abstractNum>
-  <w:abstractNum w:abstractNumId="1" w15:restartNumberingAfterBreak="0">
+  <w:abstractNum w:abstractNumId="2" w15:restartNumberingAfterBreak="0">
+    <w:nsid w:val="32E40D63"/>
+    <w:multiLevelType w:val="hybridMultilevel"/>
+    <w:tmpl w:val="96D4AB78"/>
+    <w:lvl w:ilvl="0" w:tplc="2000000D">
+      <w:start w:val="1"/>
+      <w:numFmt w:val="bullet"/>
+      <w:lvlText w:val=""/>
+      <w:lvlJc w:val="left"/>
+      <w:pPr>
+        <w:ind w:left="720" w:hanging="360"/>
+      </w:pPr>
+      <w:rPr>
+        <w:rFonts w:ascii="Wingdings" w:hAnsi="Wingdings" w:hint="default"/>
+      </w:rPr>
+    </w:lvl>
+    <w:lvl w:ilvl="1" w:tplc="20000003" w:tentative="1">
+      <w:start w:val="1"/>
+      <w:numFmt w:val="bullet"/>
+      <w:lvlText w:val="o"/>
+      <w:lvlJc w:val="left"/>
+      <w:pPr>
+        <w:ind w:left="1440" w:hanging="360"/>
+      </w:pPr>
+      <w:rPr>
+        <w:rFonts w:ascii="Courier New" w:hAnsi="Courier New" w:cs="Courier New" w:hint="default"/>
+      </w:rPr>
+    </w:lvl>
+    <w:lvl w:ilvl="2" w:tplc="20000005" w:tentative="1">
+      <w:start w:val="1"/>
+      <w:numFmt w:val="bullet"/>
+      <w:lvlText w:val=""/>
+      <w:lvlJc w:val="left"/>
+      <w:pPr>
+        <w:ind w:left="2160" w:hanging="360"/>
+      </w:pPr>
+      <w:rPr>
+        <w:rFonts w:ascii="Wingdings" w:hAnsi="Wingdings" w:hint="default"/>
+      </w:rPr>
+    </w:lvl>
+    <w:lvl w:ilvl="3" w:tplc="20000001" w:tentative="1">
+      <w:start w:val="1"/>
+      <w:numFmt w:val="bullet"/>
+      <w:lvlText w:val=""/>
+      <w:lvlJc w:val="left"/>
+      <w:pPr>
+        <w:ind w:left="2880" w:hanging="360"/>
+      </w:pPr>
+      <w:rPr>
+        <w:rFonts w:ascii="Symbol" w:hAnsi="Symbol" w:hint="default"/>
+      </w:rPr>
+    </w:lvl>
+    <w:lvl w:ilvl="4" w:tplc="20000003" w:tentative="1">
+      <w:start w:val="1"/>
+      <w:numFmt w:val="bullet"/>
+      <w:lvlText w:val="o"/>
+      <w:lvlJc w:val="left"/>
+      <w:pPr>
+        <w:ind w:left="3600" w:hanging="360"/>
+      </w:pPr>
+      <w:rPr>
+        <w:rFonts w:ascii="Courier New" w:hAnsi="Courier New" w:cs="Courier New" w:hint="default"/>
+      </w:rPr>
+    </w:lvl>
+    <w:lvl w:ilvl="5" w:tplc="20000005" w:tentative="1">
+      <w:start w:val="1"/>
+      <w:numFmt w:val="bullet"/>
+      <w:lvlText w:val=""/>
+      <w:lvlJc w:val="left"/>
+      <w:pPr>
+        <w:ind w:left="4320" w:hanging="360"/>
+      </w:pPr>
+      <w:rPr>
+        <w:rFonts w:ascii="Wingdings" w:hAnsi="Wingdings" w:hint="default"/>
+      </w:rPr>
+    </w:lvl>
+    <w:lvl w:ilvl="6" w:tplc="20000001" w:tentative="1">
+      <w:start w:val="1"/>
+      <w:numFmt w:val="bullet"/>
+      <w:lvlText w:val=""/>
+      <w:lvlJc w:val="left"/>
+      <w:pPr>
+        <w:ind w:left="5040" w:hanging="360"/>
+      </w:pPr>
+      <w:rPr>
+        <w:rFonts w:ascii="Symbol" w:hAnsi="Symbol" w:hint="default"/>
+      </w:rPr>
+    </w:lvl>
+    <w:lvl w:ilvl="7" w:tplc="20000003" w:tentative="1">
+      <w:start w:val="1"/>
+      <w:numFmt w:val="bullet"/>
+      <w:lvlText w:val="o"/>
+      <w:lvlJc w:val="left"/>
+      <w:pPr>
+        <w:ind w:left="5760" w:hanging="360"/>
+      </w:pPr>
+      <w:rPr>
+        <w:rFonts w:ascii="Courier New" w:hAnsi="Courier New" w:cs="Courier New" w:hint="default"/>
+      </w:rPr>
+    </w:lvl>
+    <w:lvl w:ilvl="8" w:tplc="20000005" w:tentative="1">
+      <w:start w:val="1"/>
+      <w:numFmt w:val="bullet"/>
+      <w:lvlText w:val=""/>
+      <w:lvlJc w:val="left"/>
+      <w:pPr>
+        <w:ind w:left="6480" w:hanging="360"/>
+      </w:pPr>
+      <w:rPr>
+        <w:rFonts w:ascii="Wingdings" w:hAnsi="Wingdings" w:hint="default"/>
+      </w:rPr>
+    </w:lvl>
+  </w:abstractNum>
+  <w:abstractNum w:abstractNumId="3" w15:restartNumberingAfterBreak="0">
+    <w:nsid w:val="37C66DAD"/>
+    <w:multiLevelType w:val="hybridMultilevel"/>
+    <w:tmpl w:val="95A09D70"/>
+    <w:lvl w:ilvl="0" w:tplc="2000000D">
+      <w:start w:val="1"/>
+      <w:numFmt w:val="bullet"/>
+      <w:lvlText w:val=""/>
+      <w:lvlJc w:val="left"/>
+      <w:pPr>
+        <w:ind w:left="720" w:hanging="360"/>
+      </w:pPr>
+      <w:rPr>
+        <w:rFonts w:ascii="Wingdings" w:hAnsi="Wingdings" w:hint="default"/>
+      </w:rPr>
+    </w:lvl>
+    <w:lvl w:ilvl="1" w:tplc="20000003" w:tentative="1">
+      <w:start w:val="1"/>
+      <w:numFmt w:val="bullet"/>
+      <w:lvlText w:val="o"/>
+      <w:lvlJc w:val="left"/>
+      <w:pPr>
+        <w:ind w:left="1440" w:hanging="360"/>
+      </w:pPr>
+      <w:rPr>
+        <w:rFonts w:ascii="Courier New" w:hAnsi="Courier New" w:cs="Courier New" w:hint="default"/>
+      </w:rPr>
+    </w:lvl>
+    <w:lvl w:ilvl="2" w:tplc="20000005" w:tentative="1">
+      <w:start w:val="1"/>
+      <w:numFmt w:val="bullet"/>
+      <w:lvlText w:val=""/>
+      <w:lvlJc w:val="left"/>
+      <w:pPr>
+        <w:ind w:left="2160" w:hanging="360"/>
+      </w:pPr>
+      <w:rPr>
+        <w:rFonts w:ascii="Wingdings" w:hAnsi="Wingdings" w:hint="default"/>
+      </w:rPr>
+    </w:lvl>
+    <w:lvl w:ilvl="3" w:tplc="20000001" w:tentative="1">
+      <w:start w:val="1"/>
+      <w:numFmt w:val="bullet"/>
+      <w:lvlText w:val=""/>
+      <w:lvlJc w:val="left"/>
+      <w:pPr>
+        <w:ind w:left="2880" w:hanging="360"/>
+      </w:pPr>
+      <w:rPr>
+        <w:rFonts w:ascii="Symbol" w:hAnsi="Symbol" w:hint="default"/>
+      </w:rPr>
+    </w:lvl>
+    <w:lvl w:ilvl="4" w:tplc="20000003" w:tentative="1">
+      <w:start w:val="1"/>
+      <w:numFmt w:val="bullet"/>
+      <w:lvlText w:val="o"/>
+      <w:lvlJc w:val="left"/>
+      <w:pPr>
+        <w:ind w:left="3600" w:hanging="360"/>
+      </w:pPr>
+      <w:rPr>
+        <w:rFonts w:ascii="Courier New" w:hAnsi="Courier New" w:cs="Courier New" w:hint="default"/>
+      </w:rPr>
+    </w:lvl>
+    <w:lvl w:ilvl="5" w:tplc="20000005" w:tentative="1">
+      <w:start w:val="1"/>
+      <w:numFmt w:val="bullet"/>
+      <w:lvlText w:val=""/>
+      <w:lvlJc w:val="left"/>
+      <w:pPr>
+        <w:ind w:left="4320" w:hanging="360"/>
+      </w:pPr>
+      <w:rPr>
+        <w:rFonts w:ascii="Wingdings" w:hAnsi="Wingdings" w:hint="default"/>
+      </w:rPr>
+    </w:lvl>
+    <w:lvl w:ilvl="6" w:tplc="20000001" w:tentative="1">
+      <w:start w:val="1"/>
+      <w:numFmt w:val="bullet"/>
+      <w:lvlText w:val=""/>
+      <w:lvlJc w:val="left"/>
+      <w:pPr>
+        <w:ind w:left="5040" w:hanging="360"/>
+      </w:pPr>
+      <w:rPr>
+        <w:rFonts w:ascii="Symbol" w:hAnsi="Symbol" w:hint="default"/>
+      </w:rPr>
+    </w:lvl>
+    <w:lvl w:ilvl="7" w:tplc="20000003" w:tentative="1">
+      <w:start w:val="1"/>
+      <w:numFmt w:val="bullet"/>
+      <w:lvlText w:val="o"/>
+      <w:lvlJc w:val="left"/>
+      <w:pPr>
+        <w:ind w:left="5760" w:hanging="360"/>
+      </w:pPr>
+      <w:rPr>
+        <w:rFonts w:ascii="Courier New" w:hAnsi="Courier New" w:cs="Courier New" w:hint="default"/>
+      </w:rPr>
+    </w:lvl>
+    <w:lvl w:ilvl="8" w:tplc="20000005" w:tentative="1">
+      <w:start w:val="1"/>
+      <w:numFmt w:val="bullet"/>
+      <w:lvlText w:val=""/>
+      <w:lvlJc w:val="left"/>
+      <w:pPr>
+        <w:ind w:left="6480" w:hanging="360"/>
+      </w:pPr>
+      <w:rPr>
+        <w:rFonts w:ascii="Wingdings" w:hAnsi="Wingdings" w:hint="default"/>
+      </w:rPr>
+    </w:lvl>
+  </w:abstractNum>
+  <w:abstractNum w:abstractNumId="4" w15:restartNumberingAfterBreak="0">
+    <w:nsid w:val="3BEB552F"/>
+    <w:multiLevelType w:val="hybridMultilevel"/>
+    <w:tmpl w:val="73783430"/>
+    <w:lvl w:ilvl="0" w:tplc="2000000D">
+      <w:start w:val="1"/>
+      <w:numFmt w:val="bullet"/>
+      <w:lvlText w:val=""/>
+      <w:lvlJc w:val="left"/>
+      <w:pPr>
+        <w:ind w:left="720" w:hanging="360"/>
+      </w:pPr>
+      <w:rPr>
+        <w:rFonts w:ascii="Wingdings" w:hAnsi="Wingdings" w:hint="default"/>
+      </w:rPr>
+    </w:lvl>
+    <w:lvl w:ilvl="1" w:tplc="20000003">
+      <w:start w:val="1"/>
+      <w:numFmt w:val="bullet"/>
+      <w:lvlText w:val="o"/>
+      <w:lvlJc w:val="left"/>
+      <w:pPr>
+        <w:ind w:left="1440" w:hanging="360"/>
+      </w:pPr>
+      <w:rPr>
+        <w:rFonts w:ascii="Courier New" w:hAnsi="Courier New" w:cs="Courier New" w:hint="default"/>
+      </w:rPr>
+    </w:lvl>
+    <w:lvl w:ilvl="2" w:tplc="20000005">
+      <w:start w:val="1"/>
+      <w:numFmt w:val="bullet"/>
+      <w:lvlText w:val=""/>
+      <w:lvlJc w:val="left"/>
+      <w:pPr>
+        <w:ind w:left="2160" w:hanging="360"/>
+      </w:pPr>
+      <w:rPr>
+        <w:rFonts w:ascii="Wingdings" w:hAnsi="Wingdings" w:hint="default"/>
+      </w:rPr>
+    </w:lvl>
+    <w:lvl w:ilvl="3" w:tplc="20000001" w:tentative="1">
+      <w:start w:val="1"/>
+      <w:numFmt w:val="bullet"/>
+      <w:lvlText w:val=""/>
+      <w:lvlJc w:val="left"/>
+      <w:pPr>
+        <w:ind w:left="2880" w:hanging="360"/>
+      </w:pPr>
+      <w:rPr>
+        <w:rFonts w:ascii="Symbol" w:hAnsi="Symbol" w:hint="default"/>
+      </w:rPr>
+    </w:lvl>
+    <w:lvl w:ilvl="4" w:tplc="20000003" w:tentative="1">
+      <w:start w:val="1"/>
+      <w:numFmt w:val="bullet"/>
+      <w:lvlText w:val="o"/>
+      <w:lvlJc w:val="left"/>
+      <w:pPr>
+        <w:ind w:left="3600" w:hanging="360"/>
+      </w:pPr>
+      <w:rPr>
+        <w:rFonts w:ascii="Courier New" w:hAnsi="Courier New" w:cs="Courier New" w:hint="default"/>
+      </w:rPr>
+    </w:lvl>
+    <w:lvl w:ilvl="5" w:tplc="20000005" w:tentative="1">
+      <w:start w:val="1"/>
+      <w:numFmt w:val="bullet"/>
+      <w:lvlText w:val=""/>
+      <w:lvlJc w:val="left"/>
+      <w:pPr>
+        <w:ind w:left="4320" w:hanging="360"/>
+      </w:pPr>
+      <w:rPr>
+        <w:rFonts w:ascii="Wingdings" w:hAnsi="Wingdings" w:hint="default"/>
+      </w:rPr>
+    </w:lvl>
+    <w:lvl w:ilvl="6" w:tplc="20000001" w:tentative="1">
+      <w:start w:val="1"/>
+      <w:numFmt w:val="bullet"/>
+      <w:lvlText w:val=""/>
+      <w:lvlJc w:val="left"/>
+      <w:pPr>
+        <w:ind w:left="5040" w:hanging="360"/>
+      </w:pPr>
+      <w:rPr>
+        <w:rFonts w:ascii="Symbol" w:hAnsi="Symbol" w:hint="default"/>
+      </w:rPr>
+    </w:lvl>
+    <w:lvl w:ilvl="7" w:tplc="20000003" w:tentative="1">
+      <w:start w:val="1"/>
+      <w:numFmt w:val="bullet"/>
+      <w:lvlText w:val="o"/>
+      <w:lvlJc w:val="left"/>
+      <w:pPr>
+        <w:ind w:left="5760" w:hanging="360"/>
+      </w:pPr>
+      <w:rPr>
+        <w:rFonts w:ascii="Courier New" w:hAnsi="Courier New" w:cs="Courier New" w:hint="default"/>
+      </w:rPr>
+    </w:lvl>
+    <w:lvl w:ilvl="8" w:tplc="20000005" w:tentative="1">
+      <w:start w:val="1"/>
+      <w:numFmt w:val="bullet"/>
+      <w:lvlText w:val=""/>
+      <w:lvlJc w:val="left"/>
+      <w:pPr>
+        <w:ind w:left="6480" w:hanging="360"/>
+      </w:pPr>
+      <w:rPr>
+        <w:rFonts w:ascii="Wingdings" w:hAnsi="Wingdings" w:hint="default"/>
+      </w:rPr>
+    </w:lvl>
+  </w:abstractNum>
+  <w:abstractNum w:abstractNumId="5" w15:restartNumberingAfterBreak="0">
+    <w:nsid w:val="3CC470FC"/>
+    <w:multiLevelType w:val="hybridMultilevel"/>
+    <w:tmpl w:val="A874F21E"/>
+    <w:lvl w:ilvl="0" w:tplc="2000000D">
+      <w:start w:val="1"/>
+      <w:numFmt w:val="bullet"/>
+      <w:lvlText w:val=""/>
+      <w:lvlJc w:val="left"/>
+      <w:pPr>
+        <w:ind w:left="720" w:hanging="360"/>
+      </w:pPr>
+      <w:rPr>
+        <w:rFonts w:ascii="Wingdings" w:hAnsi="Wingdings" w:hint="default"/>
+      </w:rPr>
+    </w:lvl>
+    <w:lvl w:ilvl="1" w:tplc="20000003">
+      <w:start w:val="1"/>
+      <w:numFmt w:val="bullet"/>
+      <w:lvlText w:val="o"/>
+      <w:lvlJc w:val="left"/>
+      <w:pPr>
+        <w:ind w:left="1440" w:hanging="360"/>
+      </w:pPr>
+      <w:rPr>
+        <w:rFonts w:ascii="Courier New" w:hAnsi="Courier New" w:cs="Courier New" w:hint="default"/>
+      </w:rPr>
+    </w:lvl>
+    <w:lvl w:ilvl="2" w:tplc="20000005" w:tentative="1">
+      <w:start w:val="1"/>
+      <w:numFmt w:val="bullet"/>
+      <w:lvlText w:val=""/>
+      <w:lvlJc w:val="left"/>
+      <w:pPr>
+        <w:ind w:left="2160" w:hanging="360"/>
+      </w:pPr>
+      <w:rPr>
+        <w:rFonts w:ascii="Wingdings" w:hAnsi="Wingdings" w:hint="default"/>
+      </w:rPr>
+    </w:lvl>
+    <w:lvl w:ilvl="3" w:tplc="20000001" w:tentative="1">
+      <w:start w:val="1"/>
+      <w:numFmt w:val="bullet"/>
+      <w:lvlText w:val=""/>
+      <w:lvlJc w:val="left"/>
+      <w:pPr>
+        <w:ind w:left="2880" w:hanging="360"/>
+      </w:pPr>
+      <w:rPr>
+        <w:rFonts w:ascii="Symbol" w:hAnsi="Symbol" w:hint="default"/>
+      </w:rPr>
+    </w:lvl>
+    <w:lvl w:ilvl="4" w:tplc="20000003" w:tentative="1">
+      <w:start w:val="1"/>
+      <w:numFmt w:val="bullet"/>
+      <w:lvlText w:val="o"/>
+      <w:lvlJc w:val="left"/>
+      <w:pPr>
+        <w:ind w:left="3600" w:hanging="360"/>
+      </w:pPr>
+      <w:rPr>
+        <w:rFonts w:ascii="Courier New" w:hAnsi="Courier New" w:cs="Courier New" w:hint="default"/>
+      </w:rPr>
+    </w:lvl>
+    <w:lvl w:ilvl="5" w:tplc="20000005" w:tentative="1">
+      <w:start w:val="1"/>
+      <w:numFmt w:val="bullet"/>
+      <w:lvlText w:val=""/>
+      <w:lvlJc w:val="left"/>
+      <w:pPr>
+        <w:ind w:left="4320" w:hanging="360"/>
+      </w:pPr>
+      <w:rPr>
+        <w:rFonts w:ascii="Wingdings" w:hAnsi="Wingdings" w:hint="default"/>
+      </w:rPr>
+    </w:lvl>
+    <w:lvl w:ilvl="6" w:tplc="20000001" w:tentative="1">
+      <w:start w:val="1"/>
+      <w:numFmt w:val="bullet"/>
+      <w:lvlText w:val=""/>
+      <w:lvlJc w:val="left"/>
+      <w:pPr>
+        <w:ind w:left="5040" w:hanging="360"/>
+      </w:pPr>
+      <w:rPr>
+        <w:rFonts w:ascii="Symbol" w:hAnsi="Symbol" w:hint="default"/>
+      </w:rPr>
+    </w:lvl>
+    <w:lvl w:ilvl="7" w:tplc="20000003" w:tentative="1">
+      <w:start w:val="1"/>
+      <w:numFmt w:val="bullet"/>
+      <w:lvlText w:val="o"/>
+      <w:lvlJc w:val="left"/>
+      <w:pPr>
+        <w:ind w:left="5760" w:hanging="360"/>
+      </w:pPr>
+      <w:rPr>
+        <w:rFonts w:ascii="Courier New" w:hAnsi="Courier New" w:cs="Courier New" w:hint="default"/>
+      </w:rPr>
+    </w:lvl>
+    <w:lvl w:ilvl="8" w:tplc="20000005" w:tentative="1">
+      <w:start w:val="1"/>
+      <w:numFmt w:val="bullet"/>
+      <w:lvlText w:val=""/>
+      <w:lvlJc w:val="left"/>
+      <w:pPr>
+        <w:ind w:left="6480" w:hanging="360"/>
+      </w:pPr>
+      <w:rPr>
+        <w:rFonts w:ascii="Wingdings" w:hAnsi="Wingdings" w:hint="default"/>
+      </w:rPr>
+    </w:lvl>
+  </w:abstractNum>
+  <w:abstractNum w:abstractNumId="6" w15:restartNumberingAfterBreak="0">
+    <w:nsid w:val="3EF32E30"/>
+    <w:multiLevelType w:val="hybridMultilevel"/>
+    <w:tmpl w:val="43404552"/>
+    <w:lvl w:ilvl="0" w:tplc="2000000D">
+      <w:start w:val="1"/>
+      <w:numFmt w:val="bullet"/>
+      <w:lvlText w:val=""/>
+      <w:lvlJc w:val="left"/>
+      <w:pPr>
+        <w:ind w:left="720" w:hanging="360"/>
+      </w:pPr>
+      <w:rPr>
+        <w:rFonts w:ascii="Wingdings" w:hAnsi="Wingdings" w:hint="default"/>
+      </w:rPr>
+    </w:lvl>
+    <w:lvl w:ilvl="1" w:tplc="20000003" w:tentative="1">
+      <w:start w:val="1"/>
+      <w:numFmt w:val="bullet"/>
+      <w:lvlText w:val="o"/>
+      <w:lvlJc w:val="left"/>
+      <w:pPr>
+        <w:ind w:left="1440" w:hanging="360"/>
+      </w:pPr>
+      <w:rPr>
+        <w:rFonts w:ascii="Courier New" w:hAnsi="Courier New" w:cs="Courier New" w:hint="default"/>
+      </w:rPr>
+    </w:lvl>
+    <w:lvl w:ilvl="2" w:tplc="20000005" w:tentative="1">
+      <w:start w:val="1"/>
+      <w:numFmt w:val="bullet"/>
+      <w:lvlText w:val=""/>
+      <w:lvlJc w:val="left"/>
+      <w:pPr>
+        <w:ind w:left="2160" w:hanging="360"/>
+      </w:pPr>
+      <w:rPr>
+        <w:rFonts w:ascii="Wingdings" w:hAnsi="Wingdings" w:hint="default"/>
+      </w:rPr>
+    </w:lvl>
+    <w:lvl w:ilvl="3" w:tplc="20000001" w:tentative="1">
+      <w:start w:val="1"/>
+      <w:numFmt w:val="bullet"/>
+      <w:lvlText w:val=""/>
+      <w:lvlJc w:val="left"/>
+      <w:pPr>
+        <w:ind w:left="2880" w:hanging="360"/>
+      </w:pPr>
+      <w:rPr>
+        <w:rFonts w:ascii="Symbol" w:hAnsi="Symbol" w:hint="default"/>
+      </w:rPr>
+    </w:lvl>
+    <w:lvl w:ilvl="4" w:tplc="20000003" w:tentative="1">
+      <w:start w:val="1"/>
+      <w:numFmt w:val="bullet"/>
+      <w:lvlText w:val="o"/>
+      <w:lvlJc w:val="left"/>
+      <w:pPr>
+        <w:ind w:left="3600" w:hanging="360"/>
+      </w:pPr>
+      <w:rPr>
+        <w:rFonts w:ascii="Courier New" w:hAnsi="Courier New" w:cs="Courier New" w:hint="default"/>
+      </w:rPr>
+    </w:lvl>
+    <w:lvl w:ilvl="5" w:tplc="20000005" w:tentative="1">
+      <w:start w:val="1"/>
+      <w:numFmt w:val="bullet"/>
+      <w:lvlText w:val=""/>
+      <w:lvlJc w:val="left"/>
+      <w:pPr>
+        <w:ind w:left="4320" w:hanging="360"/>
+      </w:pPr>
+      <w:rPr>
+        <w:rFonts w:ascii="Wingdings" w:hAnsi="Wingdings" w:hint="default"/>
+      </w:rPr>
+    </w:lvl>
+    <w:lvl w:ilvl="6" w:tplc="20000001" w:tentative="1">
+      <w:start w:val="1"/>
+      <w:numFmt w:val="bullet"/>
+      <w:lvlText w:val=""/>
+      <w:lvlJc w:val="left"/>
+      <w:pPr>
+        <w:ind w:left="5040" w:hanging="360"/>
+      </w:pPr>
+      <w:rPr>
+        <w:rFonts w:ascii="Symbol" w:hAnsi="Symbol" w:hint="default"/>
+      </w:rPr>
+    </w:lvl>
+    <w:lvl w:ilvl="7" w:tplc="20000003" w:tentative="1">
+      <w:start w:val="1"/>
+      <w:numFmt w:val="bullet"/>
+      <w:lvlText w:val="o"/>
+      <w:lvlJc w:val="left"/>
+      <w:pPr>
+        <w:ind w:left="5760" w:hanging="360"/>
+      </w:pPr>
+      <w:rPr>
+        <w:rFonts w:ascii="Courier New" w:hAnsi="Courier New" w:cs="Courier New" w:hint="default"/>
+      </w:rPr>
+    </w:lvl>
+    <w:lvl w:ilvl="8" w:tplc="20000005" w:tentative="1">
+      <w:start w:val="1"/>
+      <w:numFmt w:val="bullet"/>
+      <w:lvlText w:val=""/>
+      <w:lvlJc w:val="left"/>
+      <w:pPr>
+        <w:ind w:left="6480" w:hanging="360"/>
+      </w:pPr>
+      <w:rPr>
+        <w:rFonts w:ascii="Wingdings" w:hAnsi="Wingdings" w:hint="default"/>
+      </w:rPr>
+    </w:lvl>
+  </w:abstractNum>
+  <w:abstractNum w:abstractNumId="7" w15:restartNumberingAfterBreak="0">
+    <w:nsid w:val="499A5214"/>
+    <w:multiLevelType w:val="hybridMultilevel"/>
+    <w:tmpl w:val="12B059F2"/>
+    <w:lvl w:ilvl="0" w:tplc="2000000D">
+      <w:start w:val="1"/>
+      <w:numFmt w:val="bullet"/>
+      <w:lvlText w:val=""/>
+      <w:lvlJc w:val="left"/>
+      <w:pPr>
+        <w:ind w:left="720" w:hanging="360"/>
+      </w:pPr>
+      <w:rPr>
+        <w:rFonts w:ascii="Wingdings" w:hAnsi="Wingdings" w:hint="default"/>
+      </w:rPr>
+    </w:lvl>
+    <w:lvl w:ilvl="1" w:tplc="20000003">
+      <w:start w:val="1"/>
+      <w:numFmt w:val="bullet"/>
+      <w:lvlText w:val="o"/>
+      <w:lvlJc w:val="left"/>
+      <w:pPr>
+        <w:ind w:left="1440" w:hanging="360"/>
+      </w:pPr>
+      <w:rPr>
+        <w:rFonts w:ascii="Courier New" w:hAnsi="Courier New" w:cs="Courier New" w:hint="default"/>
+      </w:rPr>
+    </w:lvl>
+    <w:lvl w:ilvl="2" w:tplc="20000005" w:tentative="1">
+      <w:start w:val="1"/>
+      <w:numFmt w:val="bullet"/>
+      <w:lvlText w:val=""/>
+      <w:lvlJc w:val="left"/>
+      <w:pPr>
+        <w:ind w:left="2160" w:hanging="360"/>
+      </w:pPr>
+      <w:rPr>
+        <w:rFonts w:ascii="Wingdings" w:hAnsi="Wingdings" w:hint="default"/>
+      </w:rPr>
+    </w:lvl>
+    <w:lvl w:ilvl="3" w:tplc="20000001" w:tentative="1">
+      <w:start w:val="1"/>
+      <w:numFmt w:val="bullet"/>
+      <w:lvlText w:val=""/>
+      <w:lvlJc w:val="left"/>
+      <w:pPr>
+        <w:ind w:left="2880" w:hanging="360"/>
+      </w:pPr>
+      <w:rPr>
+        <w:rFonts w:ascii="Symbol" w:hAnsi="Symbol" w:hint="default"/>
+      </w:rPr>
+    </w:lvl>
+    <w:lvl w:ilvl="4" w:tplc="20000003" w:tentative="1">
+      <w:start w:val="1"/>
+      <w:numFmt w:val="bullet"/>
+      <w:lvlText w:val="o"/>
+      <w:lvlJc w:val="left"/>
+      <w:pPr>
+        <w:ind w:left="3600" w:hanging="360"/>
+      </w:pPr>
+      <w:rPr>
+        <w:rFonts w:ascii="Courier New" w:hAnsi="Courier New" w:cs="Courier New" w:hint="default"/>
+      </w:rPr>
+    </w:lvl>
+    <w:lvl w:ilvl="5" w:tplc="20000005" w:tentative="1">
+      <w:start w:val="1"/>
+      <w:numFmt w:val="bullet"/>
+      <w:lvlText w:val=""/>
+      <w:lvlJc w:val="left"/>
+      <w:pPr>
+        <w:ind w:left="4320" w:hanging="360"/>
+      </w:pPr>
+      <w:rPr>
+        <w:rFonts w:ascii="Wingdings" w:hAnsi="Wingdings" w:hint="default"/>
+      </w:rPr>
+    </w:lvl>
+    <w:lvl w:ilvl="6" w:tplc="20000001" w:tentative="1">
+      <w:start w:val="1"/>
+      <w:numFmt w:val="bullet"/>
+      <w:lvlText w:val=""/>
+      <w:lvlJc w:val="left"/>
+      <w:pPr>
+        <w:ind w:left="5040" w:hanging="360"/>
+      </w:pPr>
+      <w:rPr>
+        <w:rFonts w:ascii="Symbol" w:hAnsi="Symbol" w:hint="default"/>
+      </w:rPr>
+    </w:lvl>
+    <w:lvl w:ilvl="7" w:tplc="20000003" w:tentative="1">
+      <w:start w:val="1"/>
+      <w:numFmt w:val="bullet"/>
+      <w:lvlText w:val="o"/>
+      <w:lvlJc w:val="left"/>
+      <w:pPr>
+        <w:ind w:left="5760" w:hanging="360"/>
+      </w:pPr>
+      <w:rPr>
+        <w:rFonts w:ascii="Courier New" w:hAnsi="Courier New" w:cs="Courier New" w:hint="default"/>
+      </w:rPr>
+    </w:lvl>
+    <w:lvl w:ilvl="8" w:tplc="20000005" w:tentative="1">
+      <w:start w:val="1"/>
+      <w:numFmt w:val="bullet"/>
+      <w:lvlText w:val=""/>
+      <w:lvlJc w:val="left"/>
+      <w:pPr>
+        <w:ind w:left="6480" w:hanging="360"/>
+      </w:pPr>
+      <w:rPr>
+        <w:rFonts w:ascii="Wingdings" w:hAnsi="Wingdings" w:hint="default"/>
+      </w:rPr>
+    </w:lvl>
+  </w:abstractNum>
+  <w:abstractNum w:abstractNumId="8" w15:restartNumberingAfterBreak="0">
     <w:nsid w:val="640D199D"/>
     <w:multiLevelType w:val="hybridMultilevel"/>
     <w:tmpl w:val="317CBA06"/>
@@ -936,11 +1920,611 @@
       </w:pPr>
     </w:lvl>
   </w:abstractNum>
+  <w:abstractNum w:abstractNumId="9" w15:restartNumberingAfterBreak="0">
+    <w:nsid w:val="654B400C"/>
+    <w:multiLevelType w:val="hybridMultilevel"/>
+    <w:tmpl w:val="B6E85948"/>
+    <w:lvl w:ilvl="0" w:tplc="2000000D">
+      <w:start w:val="1"/>
+      <w:numFmt w:val="bullet"/>
+      <w:lvlText w:val=""/>
+      <w:lvlJc w:val="left"/>
+      <w:pPr>
+        <w:ind w:left="720" w:hanging="360"/>
+      </w:pPr>
+      <w:rPr>
+        <w:rFonts w:ascii="Wingdings" w:hAnsi="Wingdings" w:hint="default"/>
+      </w:rPr>
+    </w:lvl>
+    <w:lvl w:ilvl="1" w:tplc="20000003" w:tentative="1">
+      <w:start w:val="1"/>
+      <w:numFmt w:val="bullet"/>
+      <w:lvlText w:val="o"/>
+      <w:lvlJc w:val="left"/>
+      <w:pPr>
+        <w:ind w:left="1440" w:hanging="360"/>
+      </w:pPr>
+      <w:rPr>
+        <w:rFonts w:ascii="Courier New" w:hAnsi="Courier New" w:cs="Courier New" w:hint="default"/>
+      </w:rPr>
+    </w:lvl>
+    <w:lvl w:ilvl="2" w:tplc="20000005" w:tentative="1">
+      <w:start w:val="1"/>
+      <w:numFmt w:val="bullet"/>
+      <w:lvlText w:val=""/>
+      <w:lvlJc w:val="left"/>
+      <w:pPr>
+        <w:ind w:left="2160" w:hanging="360"/>
+      </w:pPr>
+      <w:rPr>
+        <w:rFonts w:ascii="Wingdings" w:hAnsi="Wingdings" w:hint="default"/>
+      </w:rPr>
+    </w:lvl>
+    <w:lvl w:ilvl="3" w:tplc="20000001" w:tentative="1">
+      <w:start w:val="1"/>
+      <w:numFmt w:val="bullet"/>
+      <w:lvlText w:val=""/>
+      <w:lvlJc w:val="left"/>
+      <w:pPr>
+        <w:ind w:left="2880" w:hanging="360"/>
+      </w:pPr>
+      <w:rPr>
+        <w:rFonts w:ascii="Symbol" w:hAnsi="Symbol" w:hint="default"/>
+      </w:rPr>
+    </w:lvl>
+    <w:lvl w:ilvl="4" w:tplc="20000003" w:tentative="1">
+      <w:start w:val="1"/>
+      <w:numFmt w:val="bullet"/>
+      <w:lvlText w:val="o"/>
+      <w:lvlJc w:val="left"/>
+      <w:pPr>
+        <w:ind w:left="3600" w:hanging="360"/>
+      </w:pPr>
+      <w:rPr>
+        <w:rFonts w:ascii="Courier New" w:hAnsi="Courier New" w:cs="Courier New" w:hint="default"/>
+      </w:rPr>
+    </w:lvl>
+    <w:lvl w:ilvl="5" w:tplc="20000005" w:tentative="1">
+      <w:start w:val="1"/>
+      <w:numFmt w:val="bullet"/>
+      <w:lvlText w:val=""/>
+      <w:lvlJc w:val="left"/>
+      <w:pPr>
+        <w:ind w:left="4320" w:hanging="360"/>
+      </w:pPr>
+      <w:rPr>
+        <w:rFonts w:ascii="Wingdings" w:hAnsi="Wingdings" w:hint="default"/>
+      </w:rPr>
+    </w:lvl>
+    <w:lvl w:ilvl="6" w:tplc="20000001" w:tentative="1">
+      <w:start w:val="1"/>
+      <w:numFmt w:val="bullet"/>
+      <w:lvlText w:val=""/>
+      <w:lvlJc w:val="left"/>
+      <w:pPr>
+        <w:ind w:left="5040" w:hanging="360"/>
+      </w:pPr>
+      <w:rPr>
+        <w:rFonts w:ascii="Symbol" w:hAnsi="Symbol" w:hint="default"/>
+      </w:rPr>
+    </w:lvl>
+    <w:lvl w:ilvl="7" w:tplc="20000003" w:tentative="1">
+      <w:start w:val="1"/>
+      <w:numFmt w:val="bullet"/>
+      <w:lvlText w:val="o"/>
+      <w:lvlJc w:val="left"/>
+      <w:pPr>
+        <w:ind w:left="5760" w:hanging="360"/>
+      </w:pPr>
+      <w:rPr>
+        <w:rFonts w:ascii="Courier New" w:hAnsi="Courier New" w:cs="Courier New" w:hint="default"/>
+      </w:rPr>
+    </w:lvl>
+    <w:lvl w:ilvl="8" w:tplc="20000005" w:tentative="1">
+      <w:start w:val="1"/>
+      <w:numFmt w:val="bullet"/>
+      <w:lvlText w:val=""/>
+      <w:lvlJc w:val="left"/>
+      <w:pPr>
+        <w:ind w:left="6480" w:hanging="360"/>
+      </w:pPr>
+      <w:rPr>
+        <w:rFonts w:ascii="Wingdings" w:hAnsi="Wingdings" w:hint="default"/>
+      </w:rPr>
+    </w:lvl>
+  </w:abstractNum>
+  <w:abstractNum w:abstractNumId="10" w15:restartNumberingAfterBreak="0">
+    <w:nsid w:val="67737EAD"/>
+    <w:multiLevelType w:val="hybridMultilevel"/>
+    <w:tmpl w:val="2D9626B0"/>
+    <w:lvl w:ilvl="0" w:tplc="2000000D">
+      <w:start w:val="1"/>
+      <w:numFmt w:val="bullet"/>
+      <w:lvlText w:val=""/>
+      <w:lvlJc w:val="left"/>
+      <w:pPr>
+        <w:ind w:left="720" w:hanging="360"/>
+      </w:pPr>
+      <w:rPr>
+        <w:rFonts w:ascii="Wingdings" w:hAnsi="Wingdings" w:hint="default"/>
+      </w:rPr>
+    </w:lvl>
+    <w:lvl w:ilvl="1" w:tplc="20000003" w:tentative="1">
+      <w:start w:val="1"/>
+      <w:numFmt w:val="bullet"/>
+      <w:lvlText w:val="o"/>
+      <w:lvlJc w:val="left"/>
+      <w:pPr>
+        <w:ind w:left="1440" w:hanging="360"/>
+      </w:pPr>
+      <w:rPr>
+        <w:rFonts w:ascii="Courier New" w:hAnsi="Courier New" w:cs="Courier New" w:hint="default"/>
+      </w:rPr>
+    </w:lvl>
+    <w:lvl w:ilvl="2" w:tplc="20000005" w:tentative="1">
+      <w:start w:val="1"/>
+      <w:numFmt w:val="bullet"/>
+      <w:lvlText w:val=""/>
+      <w:lvlJc w:val="left"/>
+      <w:pPr>
+        <w:ind w:left="2160" w:hanging="360"/>
+      </w:pPr>
+      <w:rPr>
+        <w:rFonts w:ascii="Wingdings" w:hAnsi="Wingdings" w:hint="default"/>
+      </w:rPr>
+    </w:lvl>
+    <w:lvl w:ilvl="3" w:tplc="20000001" w:tentative="1">
+      <w:start w:val="1"/>
+      <w:numFmt w:val="bullet"/>
+      <w:lvlText w:val=""/>
+      <w:lvlJc w:val="left"/>
+      <w:pPr>
+        <w:ind w:left="2880" w:hanging="360"/>
+      </w:pPr>
+      <w:rPr>
+        <w:rFonts w:ascii="Symbol" w:hAnsi="Symbol" w:hint="default"/>
+      </w:rPr>
+    </w:lvl>
+    <w:lvl w:ilvl="4" w:tplc="20000003" w:tentative="1">
+      <w:start w:val="1"/>
+      <w:numFmt w:val="bullet"/>
+      <w:lvlText w:val="o"/>
+      <w:lvlJc w:val="left"/>
+      <w:pPr>
+        <w:ind w:left="3600" w:hanging="360"/>
+      </w:pPr>
+      <w:rPr>
+        <w:rFonts w:ascii="Courier New" w:hAnsi="Courier New" w:cs="Courier New" w:hint="default"/>
+      </w:rPr>
+    </w:lvl>
+    <w:lvl w:ilvl="5" w:tplc="20000005" w:tentative="1">
+      <w:start w:val="1"/>
+      <w:numFmt w:val="bullet"/>
+      <w:lvlText w:val=""/>
+      <w:lvlJc w:val="left"/>
+      <w:pPr>
+        <w:ind w:left="4320" w:hanging="360"/>
+      </w:pPr>
+      <w:rPr>
+        <w:rFonts w:ascii="Wingdings" w:hAnsi="Wingdings" w:hint="default"/>
+      </w:rPr>
+    </w:lvl>
+    <w:lvl w:ilvl="6" w:tplc="20000001" w:tentative="1">
+      <w:start w:val="1"/>
+      <w:numFmt w:val="bullet"/>
+      <w:lvlText w:val=""/>
+      <w:lvlJc w:val="left"/>
+      <w:pPr>
+        <w:ind w:left="5040" w:hanging="360"/>
+      </w:pPr>
+      <w:rPr>
+        <w:rFonts w:ascii="Symbol" w:hAnsi="Symbol" w:hint="default"/>
+      </w:rPr>
+    </w:lvl>
+    <w:lvl w:ilvl="7" w:tplc="20000003" w:tentative="1">
+      <w:start w:val="1"/>
+      <w:numFmt w:val="bullet"/>
+      <w:lvlText w:val="o"/>
+      <w:lvlJc w:val="left"/>
+      <w:pPr>
+        <w:ind w:left="5760" w:hanging="360"/>
+      </w:pPr>
+      <w:rPr>
+        <w:rFonts w:ascii="Courier New" w:hAnsi="Courier New" w:cs="Courier New" w:hint="default"/>
+      </w:rPr>
+    </w:lvl>
+    <w:lvl w:ilvl="8" w:tplc="20000005" w:tentative="1">
+      <w:start w:val="1"/>
+      <w:numFmt w:val="bullet"/>
+      <w:lvlText w:val=""/>
+      <w:lvlJc w:val="left"/>
+      <w:pPr>
+        <w:ind w:left="6480" w:hanging="360"/>
+      </w:pPr>
+      <w:rPr>
+        <w:rFonts w:ascii="Wingdings" w:hAnsi="Wingdings" w:hint="default"/>
+      </w:rPr>
+    </w:lvl>
+  </w:abstractNum>
+  <w:abstractNum w:abstractNumId="11" w15:restartNumberingAfterBreak="0">
+    <w:nsid w:val="73321D45"/>
+    <w:multiLevelType w:val="hybridMultilevel"/>
+    <w:tmpl w:val="1BFAB7AE"/>
+    <w:lvl w:ilvl="0" w:tplc="2000000D">
+      <w:start w:val="1"/>
+      <w:numFmt w:val="bullet"/>
+      <w:lvlText w:val=""/>
+      <w:lvlJc w:val="left"/>
+      <w:pPr>
+        <w:ind w:left="720" w:hanging="360"/>
+      </w:pPr>
+      <w:rPr>
+        <w:rFonts w:ascii="Wingdings" w:hAnsi="Wingdings" w:hint="default"/>
+      </w:rPr>
+    </w:lvl>
+    <w:lvl w:ilvl="1" w:tplc="20000003">
+      <w:start w:val="1"/>
+      <w:numFmt w:val="bullet"/>
+      <w:lvlText w:val="o"/>
+      <w:lvlJc w:val="left"/>
+      <w:pPr>
+        <w:ind w:left="1440" w:hanging="360"/>
+      </w:pPr>
+      <w:rPr>
+        <w:rFonts w:ascii="Courier New" w:hAnsi="Courier New" w:cs="Courier New" w:hint="default"/>
+      </w:rPr>
+    </w:lvl>
+    <w:lvl w:ilvl="2" w:tplc="20000005" w:tentative="1">
+      <w:start w:val="1"/>
+      <w:numFmt w:val="bullet"/>
+      <w:lvlText w:val=""/>
+      <w:lvlJc w:val="left"/>
+      <w:pPr>
+        <w:ind w:left="2160" w:hanging="360"/>
+      </w:pPr>
+      <w:rPr>
+        <w:rFonts w:ascii="Wingdings" w:hAnsi="Wingdings" w:hint="default"/>
+      </w:rPr>
+    </w:lvl>
+    <w:lvl w:ilvl="3" w:tplc="20000001" w:tentative="1">
+      <w:start w:val="1"/>
+      <w:numFmt w:val="bullet"/>
+      <w:lvlText w:val=""/>
+      <w:lvlJc w:val="left"/>
+      <w:pPr>
+        <w:ind w:left="2880" w:hanging="360"/>
+      </w:pPr>
+      <w:rPr>
+        <w:rFonts w:ascii="Symbol" w:hAnsi="Symbol" w:hint="default"/>
+      </w:rPr>
+    </w:lvl>
+    <w:lvl w:ilvl="4" w:tplc="20000003" w:tentative="1">
+      <w:start w:val="1"/>
+      <w:numFmt w:val="bullet"/>
+      <w:lvlText w:val="o"/>
+      <w:lvlJc w:val="left"/>
+      <w:pPr>
+        <w:ind w:left="3600" w:hanging="360"/>
+      </w:pPr>
+      <w:rPr>
+        <w:rFonts w:ascii="Courier New" w:hAnsi="Courier New" w:cs="Courier New" w:hint="default"/>
+      </w:rPr>
+    </w:lvl>
+    <w:lvl w:ilvl="5" w:tplc="20000005" w:tentative="1">
+      <w:start w:val="1"/>
+      <w:numFmt w:val="bullet"/>
+      <w:lvlText w:val=""/>
+      <w:lvlJc w:val="left"/>
+      <w:pPr>
+        <w:ind w:left="4320" w:hanging="360"/>
+      </w:pPr>
+      <w:rPr>
+        <w:rFonts w:ascii="Wingdings" w:hAnsi="Wingdings" w:hint="default"/>
+      </w:rPr>
+    </w:lvl>
+    <w:lvl w:ilvl="6" w:tplc="20000001" w:tentative="1">
+      <w:start w:val="1"/>
+      <w:numFmt w:val="bullet"/>
+      <w:lvlText w:val=""/>
+      <w:lvlJc w:val="left"/>
+      <w:pPr>
+        <w:ind w:left="5040" w:hanging="360"/>
+      </w:pPr>
+      <w:rPr>
+        <w:rFonts w:ascii="Symbol" w:hAnsi="Symbol" w:hint="default"/>
+      </w:rPr>
+    </w:lvl>
+    <w:lvl w:ilvl="7" w:tplc="20000003" w:tentative="1">
+      <w:start w:val="1"/>
+      <w:numFmt w:val="bullet"/>
+      <w:lvlText w:val="o"/>
+      <w:lvlJc w:val="left"/>
+      <w:pPr>
+        <w:ind w:left="5760" w:hanging="360"/>
+      </w:pPr>
+      <w:rPr>
+        <w:rFonts w:ascii="Courier New" w:hAnsi="Courier New" w:cs="Courier New" w:hint="default"/>
+      </w:rPr>
+    </w:lvl>
+    <w:lvl w:ilvl="8" w:tplc="20000005" w:tentative="1">
+      <w:start w:val="1"/>
+      <w:numFmt w:val="bullet"/>
+      <w:lvlText w:val=""/>
+      <w:lvlJc w:val="left"/>
+      <w:pPr>
+        <w:ind w:left="6480" w:hanging="360"/>
+      </w:pPr>
+      <w:rPr>
+        <w:rFonts w:ascii="Wingdings" w:hAnsi="Wingdings" w:hint="default"/>
+      </w:rPr>
+    </w:lvl>
+  </w:abstractNum>
+  <w:abstractNum w:abstractNumId="12" w15:restartNumberingAfterBreak="0">
+    <w:nsid w:val="78B74B1B"/>
+    <w:multiLevelType w:val="hybridMultilevel"/>
+    <w:tmpl w:val="29E493F0"/>
+    <w:lvl w:ilvl="0" w:tplc="2000000D">
+      <w:start w:val="1"/>
+      <w:numFmt w:val="bullet"/>
+      <w:lvlText w:val=""/>
+      <w:lvlJc w:val="left"/>
+      <w:pPr>
+        <w:ind w:left="360" w:hanging="360"/>
+      </w:pPr>
+      <w:rPr>
+        <w:rFonts w:ascii="Wingdings" w:hAnsi="Wingdings" w:hint="default"/>
+      </w:rPr>
+    </w:lvl>
+    <w:lvl w:ilvl="1" w:tplc="20000003" w:tentative="1">
+      <w:start w:val="1"/>
+      <w:numFmt w:val="bullet"/>
+      <w:lvlText w:val="o"/>
+      <w:lvlJc w:val="left"/>
+      <w:pPr>
+        <w:ind w:left="1080" w:hanging="360"/>
+      </w:pPr>
+      <w:rPr>
+        <w:rFonts w:ascii="Courier New" w:hAnsi="Courier New" w:cs="Courier New" w:hint="default"/>
+      </w:rPr>
+    </w:lvl>
+    <w:lvl w:ilvl="2" w:tplc="20000005" w:tentative="1">
+      <w:start w:val="1"/>
+      <w:numFmt w:val="bullet"/>
+      <w:lvlText w:val=""/>
+      <w:lvlJc w:val="left"/>
+      <w:pPr>
+        <w:ind w:left="1800" w:hanging="360"/>
+      </w:pPr>
+      <w:rPr>
+        <w:rFonts w:ascii="Wingdings" w:hAnsi="Wingdings" w:hint="default"/>
+      </w:rPr>
+    </w:lvl>
+    <w:lvl w:ilvl="3" w:tplc="20000001" w:tentative="1">
+      <w:start w:val="1"/>
+      <w:numFmt w:val="bullet"/>
+      <w:lvlText w:val=""/>
+      <w:lvlJc w:val="left"/>
+      <w:pPr>
+        <w:ind w:left="2520" w:hanging="360"/>
+      </w:pPr>
+      <w:rPr>
+        <w:rFonts w:ascii="Symbol" w:hAnsi="Symbol" w:hint="default"/>
+      </w:rPr>
+    </w:lvl>
+    <w:lvl w:ilvl="4" w:tplc="20000003" w:tentative="1">
+      <w:start w:val="1"/>
+      <w:numFmt w:val="bullet"/>
+      <w:lvlText w:val="o"/>
+      <w:lvlJc w:val="left"/>
+      <w:pPr>
+        <w:ind w:left="3240" w:hanging="360"/>
+      </w:pPr>
+      <w:rPr>
+        <w:rFonts w:ascii="Courier New" w:hAnsi="Courier New" w:cs="Courier New" w:hint="default"/>
+      </w:rPr>
+    </w:lvl>
+    <w:lvl w:ilvl="5" w:tplc="20000005" w:tentative="1">
+      <w:start w:val="1"/>
+      <w:numFmt w:val="bullet"/>
+      <w:lvlText w:val=""/>
+      <w:lvlJc w:val="left"/>
+      <w:pPr>
+        <w:ind w:left="3960" w:hanging="360"/>
+      </w:pPr>
+      <w:rPr>
+        <w:rFonts w:ascii="Wingdings" w:hAnsi="Wingdings" w:hint="default"/>
+      </w:rPr>
+    </w:lvl>
+    <w:lvl w:ilvl="6" w:tplc="20000001" w:tentative="1">
+      <w:start w:val="1"/>
+      <w:numFmt w:val="bullet"/>
+      <w:lvlText w:val=""/>
+      <w:lvlJc w:val="left"/>
+      <w:pPr>
+        <w:ind w:left="4680" w:hanging="360"/>
+      </w:pPr>
+      <w:rPr>
+        <w:rFonts w:ascii="Symbol" w:hAnsi="Symbol" w:hint="default"/>
+      </w:rPr>
+    </w:lvl>
+    <w:lvl w:ilvl="7" w:tplc="20000003" w:tentative="1">
+      <w:start w:val="1"/>
+      <w:numFmt w:val="bullet"/>
+      <w:lvlText w:val="o"/>
+      <w:lvlJc w:val="left"/>
+      <w:pPr>
+        <w:ind w:left="5400" w:hanging="360"/>
+      </w:pPr>
+      <w:rPr>
+        <w:rFonts w:ascii="Courier New" w:hAnsi="Courier New" w:cs="Courier New" w:hint="default"/>
+      </w:rPr>
+    </w:lvl>
+    <w:lvl w:ilvl="8" w:tplc="20000005" w:tentative="1">
+      <w:start w:val="1"/>
+      <w:numFmt w:val="bullet"/>
+      <w:lvlText w:val=""/>
+      <w:lvlJc w:val="left"/>
+      <w:pPr>
+        <w:ind w:left="6120" w:hanging="360"/>
+      </w:pPr>
+      <w:rPr>
+        <w:rFonts w:ascii="Wingdings" w:hAnsi="Wingdings" w:hint="default"/>
+      </w:rPr>
+    </w:lvl>
+  </w:abstractNum>
+  <w:abstractNum w:abstractNumId="13" w15:restartNumberingAfterBreak="0">
+    <w:nsid w:val="7FCF00D4"/>
+    <w:multiLevelType w:val="hybridMultilevel"/>
+    <w:tmpl w:val="527AA002"/>
+    <w:lvl w:ilvl="0" w:tplc="F140AF4A">
+      <w:numFmt w:val="bullet"/>
+      <w:lvlText w:val="-"/>
+      <w:lvlJc w:val="left"/>
+      <w:pPr>
+        <w:ind w:left="720" w:hanging="360"/>
+      </w:pPr>
+      <w:rPr>
+        <w:rFonts w:ascii="Calibri" w:eastAsiaTheme="minorEastAsia" w:hAnsi="Calibri" w:cs="Calibri" w:hint="default"/>
+      </w:rPr>
+    </w:lvl>
+    <w:lvl w:ilvl="1" w:tplc="080C0003" w:tentative="1">
+      <w:start w:val="1"/>
+      <w:numFmt w:val="bullet"/>
+      <w:lvlText w:val="o"/>
+      <w:lvlJc w:val="left"/>
+      <w:pPr>
+        <w:ind w:left="1440" w:hanging="360"/>
+      </w:pPr>
+      <w:rPr>
+        <w:rFonts w:ascii="Courier New" w:hAnsi="Courier New" w:cs="Courier New" w:hint="default"/>
+      </w:rPr>
+    </w:lvl>
+    <w:lvl w:ilvl="2" w:tplc="080C0005" w:tentative="1">
+      <w:start w:val="1"/>
+      <w:numFmt w:val="bullet"/>
+      <w:lvlText w:val=""/>
+      <w:lvlJc w:val="left"/>
+      <w:pPr>
+        <w:ind w:left="2160" w:hanging="360"/>
+      </w:pPr>
+      <w:rPr>
+        <w:rFonts w:ascii="Wingdings" w:hAnsi="Wingdings" w:hint="default"/>
+      </w:rPr>
+    </w:lvl>
+    <w:lvl w:ilvl="3" w:tplc="080C0001" w:tentative="1">
+      <w:start w:val="1"/>
+      <w:numFmt w:val="bullet"/>
+      <w:lvlText w:val=""/>
+      <w:lvlJc w:val="left"/>
+      <w:pPr>
+        <w:ind w:left="2880" w:hanging="360"/>
+      </w:pPr>
+      <w:rPr>
+        <w:rFonts w:ascii="Symbol" w:hAnsi="Symbol" w:hint="default"/>
+      </w:rPr>
+    </w:lvl>
+    <w:lvl w:ilvl="4" w:tplc="080C0003" w:tentative="1">
+      <w:start w:val="1"/>
+      <w:numFmt w:val="bullet"/>
+      <w:lvlText w:val="o"/>
+      <w:lvlJc w:val="left"/>
+      <w:pPr>
+        <w:ind w:left="3600" w:hanging="360"/>
+      </w:pPr>
+      <w:rPr>
+        <w:rFonts w:ascii="Courier New" w:hAnsi="Courier New" w:cs="Courier New" w:hint="default"/>
+      </w:rPr>
+    </w:lvl>
+    <w:lvl w:ilvl="5" w:tplc="080C0005" w:tentative="1">
+      <w:start w:val="1"/>
+      <w:numFmt w:val="bullet"/>
+      <w:lvlText w:val=""/>
+      <w:lvlJc w:val="left"/>
+      <w:pPr>
+        <w:ind w:left="4320" w:hanging="360"/>
+      </w:pPr>
+      <w:rPr>
+        <w:rFonts w:ascii="Wingdings" w:hAnsi="Wingdings" w:hint="default"/>
+      </w:rPr>
+    </w:lvl>
+    <w:lvl w:ilvl="6" w:tplc="080C0001" w:tentative="1">
+      <w:start w:val="1"/>
+      <w:numFmt w:val="bullet"/>
+      <w:lvlText w:val=""/>
+      <w:lvlJc w:val="left"/>
+      <w:pPr>
+        <w:ind w:left="5040" w:hanging="360"/>
+      </w:pPr>
+      <w:rPr>
+        <w:rFonts w:ascii="Symbol" w:hAnsi="Symbol" w:hint="default"/>
+      </w:rPr>
+    </w:lvl>
+    <w:lvl w:ilvl="7" w:tplc="080C0003" w:tentative="1">
+      <w:start w:val="1"/>
+      <w:numFmt w:val="bullet"/>
+      <w:lvlText w:val="o"/>
+      <w:lvlJc w:val="left"/>
+      <w:pPr>
+        <w:ind w:left="5760" w:hanging="360"/>
+      </w:pPr>
+      <w:rPr>
+        <w:rFonts w:ascii="Courier New" w:hAnsi="Courier New" w:cs="Courier New" w:hint="default"/>
+      </w:rPr>
+    </w:lvl>
+    <w:lvl w:ilvl="8" w:tplc="080C0005" w:tentative="1">
+      <w:start w:val="1"/>
+      <w:numFmt w:val="bullet"/>
+      <w:lvlText w:val=""/>
+      <w:lvlJc w:val="left"/>
+      <w:pPr>
+        <w:ind w:left="6480" w:hanging="360"/>
+      </w:pPr>
+      <w:rPr>
+        <w:rFonts w:ascii="Wingdings" w:hAnsi="Wingdings" w:hint="default"/>
+      </w:rPr>
+    </w:lvl>
+  </w:abstractNum>
   <w:num w:numId="1">
+    <w:abstractNumId w:val="2"/>
+  </w:num>
+  <w:num w:numId="2">
+    <w:abstractNumId w:val="11"/>
+  </w:num>
+  <w:num w:numId="3">
+    <w:abstractNumId w:val="5"/>
+  </w:num>
+  <w:num w:numId="4">
+    <w:abstractNumId w:val="10"/>
+  </w:num>
+  <w:num w:numId="5">
+    <w:abstractNumId w:val="7"/>
+  </w:num>
+  <w:num w:numId="6">
+    <w:abstractNumId w:val="4"/>
+  </w:num>
+  <w:num w:numId="7">
+    <w:abstractNumId w:val="6"/>
+  </w:num>
+  <w:num w:numId="8">
+    <w:abstractNumId w:val="12"/>
+  </w:num>
+  <w:num w:numId="9">
+    <w:abstractNumId w:val="3"/>
+  </w:num>
+  <w:num w:numId="10">
+    <w:abstractNumId w:val="9"/>
+  </w:num>
+  <w:num w:numId="11">
+    <w:abstractNumId w:val="0"/>
+  </w:num>
+  <w:num w:numId="12">
+    <w:abstractNumId w:val="8"/>
+  </w:num>
+  <w:num w:numId="13">
     <w:abstractNumId w:val="1"/>
   </w:num>
-  <w:num w:numId="2">
-    <w:abstractNumId w:val="0"/>
+  <w:num w:numId="14">
+    <w:abstractNumId w:val="13"/>
   </w:num>
 </w:numbering>
 </file>
@@ -1342,9 +2926,15 @@
   <w:style w:type="paragraph" w:default="1" w:styleId="Normal">
     <w:name w:val="Normal"/>
     <w:qFormat/>
-    <w:rsid w:val="00E3407E"/>
+    <w:rsid w:val="00AF4371"/>
+    <w:pPr>
+      <w:spacing w:after="0" w:line="240" w:lineRule="auto"/>
+    </w:pPr>
     <w:rPr>
+      <w:rFonts w:eastAsiaTheme="minorEastAsia"/>
       <w:sz w:val="24"/>
+      <w:szCs w:val="24"/>
+      <w:lang w:val="fr-FR" w:eastAsia="fr-FR"/>
     </w:rPr>
   </w:style>
   <w:style w:type="paragraph" w:styleId="Heading1">
@@ -1354,19 +2944,43 @@
     <w:link w:val="Heading1Char"/>
     <w:uiPriority w:val="9"/>
     <w:qFormat/>
-    <w:rsid w:val="00E3407E"/>
+    <w:rsid w:val="00CF0D51"/>
     <w:pPr>
       <w:keepNext/>
       <w:keepLines/>
-      <w:spacing w:before="240" w:after="0"/>
+      <w:spacing w:before="240" w:line="259" w:lineRule="auto"/>
       <w:outlineLvl w:val="0"/>
     </w:pPr>
     <w:rPr>
       <w:rFonts w:asciiTheme="majorHAnsi" w:eastAsiaTheme="majorEastAsia" w:hAnsiTheme="majorHAnsi" w:cstheme="majorBidi"/>
       <w:b/>
-      <w:color w:val="2F5496" w:themeColor="accent1" w:themeShade="BF"/>
+      <w:color w:val="348B64" w:themeColor="accent1" w:themeShade="BF"/>
       <w:sz w:val="32"/>
       <w:szCs w:val="32"/>
+      <w:lang w:val="fr-BE" w:eastAsia="en-US"/>
+    </w:rPr>
+  </w:style>
+  <w:style w:type="paragraph" w:styleId="Heading2">
+    <w:name w:val="heading 2"/>
+    <w:basedOn w:val="Normal"/>
+    <w:next w:val="Normal"/>
+    <w:link w:val="Heading2Char"/>
+    <w:uiPriority w:val="9"/>
+    <w:semiHidden/>
+    <w:unhideWhenUsed/>
+    <w:qFormat/>
+    <w:rsid w:val="00F53C67"/>
+    <w:pPr>
+      <w:keepNext/>
+      <w:keepLines/>
+      <w:spacing w:before="40"/>
+      <w:outlineLvl w:val="1"/>
+    </w:pPr>
+    <w:rPr>
+      <w:rFonts w:asciiTheme="majorHAnsi" w:eastAsiaTheme="majorEastAsia" w:hAnsiTheme="majorHAnsi" w:cstheme="majorBidi"/>
+      <w:color w:val="348B64" w:themeColor="accent1" w:themeShade="BF"/>
+      <w:sz w:val="26"/>
+      <w:szCs w:val="26"/>
     </w:rPr>
   </w:style>
   <w:style w:type="character" w:default="1" w:styleId="DefaultParagraphFont">
@@ -1396,52 +3010,106 @@
     <w:semiHidden/>
     <w:unhideWhenUsed/>
   </w:style>
-  <w:style w:type="character" w:customStyle="1" w:styleId="Heading1Char">
-    <w:name w:val="Heading 1 Char"/>
+  <w:style w:type="paragraph" w:styleId="Header">
+    <w:name w:val="header"/>
+    <w:basedOn w:val="Normal"/>
+    <w:link w:val="HeaderChar"/>
+    <w:uiPriority w:val="99"/>
+    <w:unhideWhenUsed/>
+    <w:rsid w:val="008843CA"/>
+    <w:pPr>
+      <w:tabs>
+        <w:tab w:val="center" w:pos="4536"/>
+        <w:tab w:val="right" w:pos="9072"/>
+      </w:tabs>
+    </w:pPr>
+  </w:style>
+  <w:style w:type="character" w:customStyle="1" w:styleId="HeaderChar">
+    <w:name w:val="Header Char"/>
     <w:basedOn w:val="DefaultParagraphFont"/>
-    <w:link w:val="Heading1"/>
-    <w:uiPriority w:val="9"/>
-    <w:rsid w:val="00E3407E"/>
-    <w:rPr>
-      <w:rFonts w:asciiTheme="majorHAnsi" w:eastAsiaTheme="majorEastAsia" w:hAnsiTheme="majorHAnsi" w:cstheme="majorBidi"/>
-      <w:b/>
-      <w:color w:val="2F5496" w:themeColor="accent1" w:themeShade="BF"/>
-      <w:sz w:val="32"/>
-      <w:szCs w:val="32"/>
-    </w:rPr>
+    <w:link w:val="Header"/>
+    <w:uiPriority w:val="99"/>
+    <w:rsid w:val="008843CA"/>
+  </w:style>
+  <w:style w:type="paragraph" w:styleId="Footer">
+    <w:name w:val="footer"/>
+    <w:basedOn w:val="Normal"/>
+    <w:link w:val="FooterChar"/>
+    <w:uiPriority w:val="99"/>
+    <w:unhideWhenUsed/>
+    <w:rsid w:val="008843CA"/>
+    <w:pPr>
+      <w:tabs>
+        <w:tab w:val="center" w:pos="4536"/>
+        <w:tab w:val="right" w:pos="9072"/>
+      </w:tabs>
+    </w:pPr>
+  </w:style>
+  <w:style w:type="character" w:customStyle="1" w:styleId="FooterChar">
+    <w:name w:val="Footer Char"/>
+    <w:basedOn w:val="DefaultParagraphFont"/>
+    <w:link w:val="Footer"/>
+    <w:uiPriority w:val="99"/>
+    <w:rsid w:val="008843CA"/>
   </w:style>
   <w:style w:type="paragraph" w:styleId="ListParagraph">
     <w:name w:val="List Paragraph"/>
     <w:basedOn w:val="Normal"/>
     <w:uiPriority w:val="34"/>
     <w:qFormat/>
-    <w:rsid w:val="00397FA1"/>
+    <w:rsid w:val="00AF4371"/>
     <w:pPr>
       <w:ind w:left="720"/>
       <w:contextualSpacing/>
     </w:pPr>
+  </w:style>
+  <w:style w:type="paragraph" w:customStyle="1" w:styleId="Normal1">
+    <w:name w:val="Normal1"/>
+    <w:rsid w:val="00AF4371"/>
+    <w:pPr>
+      <w:spacing w:after="200" w:line="276" w:lineRule="auto"/>
+    </w:pPr>
+    <w:rPr>
+      <w:rFonts w:ascii="Calibri" w:eastAsia="Calibri" w:hAnsi="Calibri" w:cs="Calibri"/>
+      <w:color w:val="000000"/>
+      <w:szCs w:val="20"/>
+      <w:lang w:val="en-US"/>
+    </w:rPr>
+  </w:style>
+  <w:style w:type="character" w:customStyle="1" w:styleId="Heading1Char">
+    <w:name w:val="Heading 1 Char"/>
+    <w:basedOn w:val="DefaultParagraphFont"/>
+    <w:link w:val="Heading1"/>
+    <w:uiPriority w:val="9"/>
+    <w:rsid w:val="00CF0D51"/>
+    <w:rPr>
+      <w:rFonts w:asciiTheme="majorHAnsi" w:eastAsiaTheme="majorEastAsia" w:hAnsiTheme="majorHAnsi" w:cstheme="majorBidi"/>
+      <w:b/>
+      <w:color w:val="348B64" w:themeColor="accent1" w:themeShade="BF"/>
+      <w:sz w:val="32"/>
+      <w:szCs w:val="32"/>
+    </w:rPr>
   </w:style>
   <w:style w:type="character" w:styleId="Hyperlink">
     <w:name w:val="Hyperlink"/>
     <w:basedOn w:val="DefaultParagraphFont"/>
     <w:uiPriority w:val="99"/>
     <w:unhideWhenUsed/>
-    <w:rsid w:val="00397FA1"/>
+    <w:rsid w:val="00CF0D51"/>
     <w:rPr>
-      <w:color w:val="0563C1" w:themeColor="hyperlink"/>
+      <w:color w:val="46BA87" w:themeColor="hyperlink"/>
       <w:u w:val="single"/>
     </w:rPr>
   </w:style>
-  <w:style w:type="character" w:styleId="UnresolvedMention">
-    <w:name w:val="Unresolved Mention"/>
+  <w:style w:type="character" w:styleId="Strong">
+    <w:name w:val="Strong"/>
     <w:basedOn w:val="DefaultParagraphFont"/>
-    <w:uiPriority w:val="99"/>
-    <w:semiHidden/>
-    <w:unhideWhenUsed/>
-    <w:rsid w:val="00397FA1"/>
+    <w:uiPriority w:val="22"/>
+    <w:qFormat/>
+    <w:rsid w:val="00CF0D51"/>
     <w:rPr>
-      <w:color w:val="605E5C"/>
-      <w:shd w:val="clear" w:color="auto" w:fill="E1DFDD"/>
+      <w:b/>
+      <w:bCs/>
     </w:rPr>
   </w:style>
   <w:style w:type="paragraph" w:styleId="BalloonText">
@@ -1451,10 +3119,7 @@
     <w:uiPriority w:val="99"/>
     <w:semiHidden/>
     <w:unhideWhenUsed/>
-    <w:rsid w:val="00397FA1"/>
-    <w:pPr>
-      <w:spacing w:after="0" w:line="240" w:lineRule="auto"/>
-    </w:pPr>
+    <w:rsid w:val="00CF0D51"/>
     <w:rPr>
       <w:rFonts w:ascii="Segoe UI" w:hAnsi="Segoe UI" w:cs="Segoe UI"/>
       <w:sz w:val="18"/>
@@ -1467,31 +3132,51 @@
     <w:link w:val="BalloonText"/>
     <w:uiPriority w:val="99"/>
     <w:semiHidden/>
-    <w:rsid w:val="00397FA1"/>
+    <w:rsid w:val="00CF0D51"/>
     <w:rPr>
-      <w:rFonts w:ascii="Segoe UI" w:hAnsi="Segoe UI" w:cs="Segoe UI"/>
+      <w:rFonts w:ascii="Segoe UI" w:eastAsiaTheme="minorEastAsia" w:hAnsi="Segoe UI" w:cs="Segoe UI"/>
       <w:sz w:val="18"/>
       <w:szCs w:val="18"/>
+      <w:lang w:val="fr-FR" w:eastAsia="fr-FR"/>
     </w:rPr>
   </w:style>
-  <w:style w:type="character" w:styleId="Strong">
-    <w:name w:val="Strong"/>
+  <w:style w:type="character" w:customStyle="1" w:styleId="Heading2Char">
+    <w:name w:val="Heading 2 Char"/>
     <w:basedOn w:val="DefaultParagraphFont"/>
-    <w:uiPriority w:val="22"/>
+    <w:link w:val="Heading2"/>
+    <w:uiPriority w:val="9"/>
+    <w:semiHidden/>
+    <w:rsid w:val="00F53C67"/>
+    <w:rPr>
+      <w:rFonts w:asciiTheme="majorHAnsi" w:eastAsiaTheme="majorEastAsia" w:hAnsiTheme="majorHAnsi" w:cstheme="majorBidi"/>
+      <w:color w:val="348B64" w:themeColor="accent1" w:themeShade="BF"/>
+      <w:sz w:val="26"/>
+      <w:szCs w:val="26"/>
+      <w:lang w:val="fr-FR" w:eastAsia="fr-FR"/>
+    </w:rPr>
+  </w:style>
+  <w:style w:type="paragraph" w:styleId="NoSpacing">
+    <w:name w:val="No Spacing"/>
+    <w:uiPriority w:val="1"/>
     <w:qFormat/>
-    <w:rsid w:val="00397FA1"/>
+    <w:rsid w:val="00F53C67"/>
+    <w:pPr>
+      <w:spacing w:after="0" w:line="240" w:lineRule="auto"/>
+    </w:pPr>
     <w:rPr>
-      <w:b/>
-      <w:bCs/>
+      <w:rFonts w:eastAsiaTheme="minorEastAsia"/>
+      <w:sz w:val="24"/>
+      <w:szCs w:val="24"/>
+      <w:lang w:val="fr-FR" w:eastAsia="fr-FR"/>
     </w:rPr>
   </w:style>
 </w:styles>
 </file>
 
 <file path=word/theme/theme1.xml><?xml version="1.0" encoding="utf-8"?>
-<a:theme xmlns:a="http://schemas.openxmlformats.org/drawingml/2006/main" name="Office Theme">
+<a:theme xmlns:a="http://schemas.openxmlformats.org/drawingml/2006/main" name="Thème Office">
   <a:themeElements>
-    <a:clrScheme name="Office">
+    <a:clrScheme name="Satellit">
       <a:dk1>
         <a:sysClr val="windowText" lastClr="000000"/>
       </a:dk1>
@@ -1499,34 +3184,34 @@
         <a:sysClr val="window" lastClr="FFFFFF"/>
       </a:lt1>
       <a:dk2>
-        <a:srgbClr val="44546A"/>
+        <a:srgbClr val="46BA87"/>
       </a:dk2>
       <a:lt2>
-        <a:srgbClr val="E7E6E6"/>
+        <a:srgbClr val="FFFFFF"/>
       </a:lt2>
       <a:accent1>
-        <a:srgbClr val="4472C4"/>
+        <a:srgbClr val="46BA87"/>
       </a:accent1>
       <a:accent2>
-        <a:srgbClr val="ED7D31"/>
+        <a:srgbClr val="7E4F9B"/>
       </a:accent2>
       <a:accent3>
-        <a:srgbClr val="A5A5A5"/>
+        <a:srgbClr val="E6007E"/>
       </a:accent3>
       <a:accent4>
-        <a:srgbClr val="FFC000"/>
+        <a:srgbClr val="009FE3"/>
       </a:accent4>
       <a:accent5>
-        <a:srgbClr val="5B9BD5"/>
+        <a:srgbClr val="000000"/>
       </a:accent5>
       <a:accent6>
-        <a:srgbClr val="70AD47"/>
+        <a:srgbClr val="FFFFFF"/>
       </a:accent6>
       <a:hlink>
-        <a:srgbClr val="0563C1"/>
+        <a:srgbClr val="46BA87"/>
       </a:hlink>
       <a:folHlink>
-        <a:srgbClr val="954F72"/>
+        <a:srgbClr val="7E4F9B"/>
       </a:folHlink>
     </a:clrScheme>
     <a:fontScheme name="Office">
@@ -1784,11 +3469,213 @@
 </file>
 
 <file path=customXml/item1.xml><?xml version="1.0" encoding="utf-8"?>
+<p:properties xmlns:p="http://schemas.microsoft.com/office/2006/metadata/properties" xmlns:xsi="http://www.w3.org/2001/XMLSchema-instance" xmlns:pc="http://schemas.microsoft.com/office/infopath/2007/PartnerControls">
+  <documentManagement/>
+</p:properties>
+</file>
+
+<file path=customXml/item2.xml><?xml version="1.0" encoding="utf-8"?>
+<ct:contentTypeSchema xmlns:ct="http://schemas.microsoft.com/office/2006/metadata/contentType" xmlns:ma="http://schemas.microsoft.com/office/2006/metadata/properties/metaAttributes" ct:_="" ma:_="" ma:contentTypeName="Document" ma:contentTypeID="0x010100BB30DE6F22777B4A9297CBBE59FF0933" ma:contentTypeVersion="5" ma:contentTypeDescription="Crée un document." ma:contentTypeScope="" ma:versionID="0ded52bc8d48d6bc50de6c945bcdd3cd">
+  <xsd:schema xmlns:xsd="http://www.w3.org/2001/XMLSchema" xmlns:xs="http://www.w3.org/2001/XMLSchema" xmlns:p="http://schemas.microsoft.com/office/2006/metadata/properties" xmlns:ns2="36f279e9-5dc9-4936-8153-568624deaace" targetNamespace="http://schemas.microsoft.com/office/2006/metadata/properties" ma:root="true" ma:fieldsID="7d6b4dca2bed437907adb7baa3c7e629" ns2:_="">
+    <xsd:import namespace="36f279e9-5dc9-4936-8153-568624deaace"/>
+    <xsd:element name="properties">
+      <xsd:complexType>
+        <xsd:sequence>
+          <xsd:element name="documentManagement">
+            <xsd:complexType>
+              <xsd:all>
+                <xsd:element ref="ns2:MediaServiceMetadata" minOccurs="0"/>
+                <xsd:element ref="ns2:MediaServiceFastMetadata" minOccurs="0"/>
+                <xsd:element ref="ns2:MediaServiceAutoTags" minOccurs="0"/>
+                <xsd:element ref="ns2:MediaServiceOCR" minOccurs="0"/>
+                <xsd:element ref="ns2:MediaServiceDateTaken" minOccurs="0"/>
+              </xsd:all>
+            </xsd:complexType>
+          </xsd:element>
+        </xsd:sequence>
+      </xsd:complexType>
+    </xsd:element>
+  </xsd:schema>
+  <xsd:schema xmlns:xsd="http://www.w3.org/2001/XMLSchema" xmlns:xs="http://www.w3.org/2001/XMLSchema" xmlns:dms="http://schemas.microsoft.com/office/2006/documentManagement/types" xmlns:pc="http://schemas.microsoft.com/office/infopath/2007/PartnerControls" targetNamespace="36f279e9-5dc9-4936-8153-568624deaace" elementFormDefault="qualified">
+    <xsd:import namespace="http://schemas.microsoft.com/office/2006/documentManagement/types"/>
+    <xsd:import namespace="http://schemas.microsoft.com/office/infopath/2007/PartnerControls"/>
+    <xsd:element name="MediaServiceMetadata" ma:index="8" nillable="true" ma:displayName="MediaServiceMetadata" ma:hidden="true" ma:internalName="MediaServiceMetadata" ma:readOnly="true">
+      <xsd:simpleType>
+        <xsd:restriction base="dms:Note"/>
+      </xsd:simpleType>
+    </xsd:element>
+    <xsd:element name="MediaServiceFastMetadata" ma:index="9" nillable="true" ma:displayName="MediaServiceFastMetadata" ma:hidden="true" ma:internalName="MediaServiceFastMetadata" ma:readOnly="true">
+      <xsd:simpleType>
+        <xsd:restriction base="dms:Note"/>
+      </xsd:simpleType>
+    </xsd:element>
+    <xsd:element name="MediaServiceAutoTags" ma:index="10" nillable="true" ma:displayName="MediaServiceAutoTags" ma:internalName="MediaServiceAutoTags" ma:readOnly="true">
+      <xsd:simpleType>
+        <xsd:restriction base="dms:Text"/>
+      </xsd:simpleType>
+    </xsd:element>
+    <xsd:element name="MediaServiceOCR" ma:index="11" nillable="true" ma:displayName="MediaServiceOCR" ma:internalName="MediaServiceOCR" ma:readOnly="true">
+      <xsd:simpleType>
+        <xsd:restriction base="dms:Note">
+          <xsd:maxLength value="255"/>
+        </xsd:restriction>
+      </xsd:simpleType>
+    </xsd:element>
+    <xsd:element name="MediaServiceDateTaken" ma:index="12" nillable="true" ma:displayName="MediaServiceDateTaken" ma:hidden="true" ma:internalName="MediaServiceDateTaken" ma:readOnly="true">
+      <xsd:simpleType>
+        <xsd:restriction base="dms:Text"/>
+      </xsd:simpleType>
+    </xsd:element>
+  </xsd:schema>
+  <xsd:schema xmlns="http://schemas.openxmlformats.org/package/2006/metadata/core-properties" xmlns:xsd="http://www.w3.org/2001/XMLSchema" xmlns:xsi="http://www.w3.org/2001/XMLSchema-instance" xmlns:dc="http://purl.org/dc/elements/1.1/" xmlns:dcterms="http://purl.org/dc/terms/" xmlns:odoc="http://schemas.microsoft.com/internal/obd" targetNamespace="http://schemas.openxmlformats.org/package/2006/metadata/core-properties" elementFormDefault="qualified" attributeFormDefault="unqualified" blockDefault="#all">
+    <xsd:import namespace="http://purl.org/dc/elements/1.1/" schemaLocation="http://dublincore.org/schemas/xmls/qdc/2003/04/02/dc.xsd"/>
+    <xsd:import namespace="http://purl.org/dc/terms/" schemaLocation="http://dublincore.org/schemas/xmls/qdc/2003/04/02/dcterms.xsd"/>
+    <xsd:element name="coreProperties" type="CT_coreProperties"/>
+    <xsd:complexType name="CT_coreProperties">
+      <xsd:all>
+        <xsd:element ref="dc:creator" minOccurs="0" maxOccurs="1"/>
+        <xsd:element ref="dcterms:created" minOccurs="0" maxOccurs="1"/>
+        <xsd:element ref="dc:identifier" minOccurs="0" maxOccurs="1"/>
+        <xsd:element name="contentType" minOccurs="0" maxOccurs="1" type="xsd:string" ma:index="0" ma:displayName="Type de contenu"/>
+        <xsd:element ref="dc:title" minOccurs="0" maxOccurs="1" ma:index="4" ma:displayName="Titre"/>
+        <xsd:element ref="dc:subject" minOccurs="0" maxOccurs="1"/>
+        <xsd:element ref="dc:description" minOccurs="0" maxOccurs="1"/>
+        <xsd:element name="keywords" minOccurs="0" maxOccurs="1" type="xsd:string"/>
+        <xsd:element ref="dc:language" minOccurs="0" maxOccurs="1"/>
+        <xsd:element name="category" minOccurs="0" maxOccurs="1" type="xsd:string"/>
+        <xsd:element name="version" minOccurs="0" maxOccurs="1" type="xsd:string"/>
+        <xsd:element name="revision" minOccurs="0" maxOccurs="1" type="xsd:string">
+          <xsd:annotation>
+            <xsd:documentation>
+                        This value indicates the number of saves or revisions. The application is responsible for updating this value after each revision.
+                    </xsd:documentation>
+          </xsd:annotation>
+        </xsd:element>
+        <xsd:element name="lastModifiedBy" minOccurs="0" maxOccurs="1" type="xsd:string"/>
+        <xsd:element ref="dcterms:modified" minOccurs="0" maxOccurs="1"/>
+        <xsd:element name="contentStatus" minOccurs="0" maxOccurs="1" type="xsd:string"/>
+      </xsd:all>
+    </xsd:complexType>
+  </xsd:schema>
+  <xs:schema xmlns:pc="http://schemas.microsoft.com/office/infopath/2007/PartnerControls" xmlns:xs="http://www.w3.org/2001/XMLSchema" targetNamespace="http://schemas.microsoft.com/office/infopath/2007/PartnerControls" elementFormDefault="qualified" attributeFormDefault="unqualified">
+    <xs:element name="Person">
+      <xs:complexType>
+        <xs:sequence>
+          <xs:element ref="pc:DisplayName" minOccurs="0"/>
+          <xs:element ref="pc:AccountId" minOccurs="0"/>
+          <xs:element ref="pc:AccountType" minOccurs="0"/>
+        </xs:sequence>
+      </xs:complexType>
+    </xs:element>
+    <xs:element name="DisplayName" type="xs:string"/>
+    <xs:element name="AccountId" type="xs:string"/>
+    <xs:element name="AccountType" type="xs:string"/>
+    <xs:element name="BDCAssociatedEntity">
+      <xs:complexType>
+        <xs:sequence>
+          <xs:element ref="pc:BDCEntity" minOccurs="0" maxOccurs="unbounded"/>
+        </xs:sequence>
+        <xs:attribute ref="pc:EntityNamespace"/>
+        <xs:attribute ref="pc:EntityName"/>
+        <xs:attribute ref="pc:SystemInstanceName"/>
+        <xs:attribute ref="pc:AssociationName"/>
+      </xs:complexType>
+    </xs:element>
+    <xs:attribute name="EntityNamespace" type="xs:string"/>
+    <xs:attribute name="EntityName" type="xs:string"/>
+    <xs:attribute name="SystemInstanceName" type="xs:string"/>
+    <xs:attribute name="AssociationName" type="xs:string"/>
+    <xs:element name="BDCEntity">
+      <xs:complexType>
+        <xs:sequence>
+          <xs:element ref="pc:EntityDisplayName" minOccurs="0"/>
+          <xs:element ref="pc:EntityInstanceReference" minOccurs="0"/>
+          <xs:element ref="pc:EntityId1" minOccurs="0"/>
+          <xs:element ref="pc:EntityId2" minOccurs="0"/>
+          <xs:element ref="pc:EntityId3" minOccurs="0"/>
+          <xs:element ref="pc:EntityId4" minOccurs="0"/>
+          <xs:element ref="pc:EntityId5" minOccurs="0"/>
+        </xs:sequence>
+      </xs:complexType>
+    </xs:element>
+    <xs:element name="EntityDisplayName" type="xs:string"/>
+    <xs:element name="EntityInstanceReference" type="xs:string"/>
+    <xs:element name="EntityId1" type="xs:string"/>
+    <xs:element name="EntityId2" type="xs:string"/>
+    <xs:element name="EntityId3" type="xs:string"/>
+    <xs:element name="EntityId4" type="xs:string"/>
+    <xs:element name="EntityId5" type="xs:string"/>
+    <xs:element name="Terms">
+      <xs:complexType>
+        <xs:sequence>
+          <xs:element ref="pc:TermInfo" minOccurs="0" maxOccurs="unbounded"/>
+        </xs:sequence>
+      </xs:complexType>
+    </xs:element>
+    <xs:element name="TermInfo">
+      <xs:complexType>
+        <xs:sequence>
+          <xs:element ref="pc:TermName" minOccurs="0"/>
+          <xs:element ref="pc:TermId" minOccurs="0"/>
+        </xs:sequence>
+      </xs:complexType>
+    </xs:element>
+    <xs:element name="TermName" type="xs:string"/>
+    <xs:element name="TermId" type="xs:string"/>
+  </xs:schema>
+</ct:contentTypeSchema>
+</file>
+
+<file path=customXml/item3.xml><?xml version="1.0" encoding="utf-8"?>
+<?mso-contentType ?>
+<FormTemplates xmlns="http://schemas.microsoft.com/sharepoint/v3/contenttype/forms">
+  <Display>DocumentLibraryForm</Display>
+  <Edit>DocumentLibraryForm</Edit>
+  <New>DocumentLibraryForm</New>
+</FormTemplates>
+</file>
+
+<file path=customXml/item4.xml><?xml version="1.0" encoding="utf-8"?>
 <b:Sources xmlns:b="http://schemas.openxmlformats.org/officeDocument/2006/bibliography" xmlns="http://schemas.openxmlformats.org/officeDocument/2006/bibliography" SelectedStyle="\APASixthEditionOfficeOnline.xsl" StyleName="APA" Version="6"/>
 </file>
 
 <file path=customXml/itemProps1.xml><?xml version="1.0" encoding="utf-8"?>
-<ds:datastoreItem xmlns:ds="http://schemas.openxmlformats.org/officeDocument/2006/customXml" ds:itemID="{F38B1D96-BBCE-445C-A3B0-15E9671EEC7B}">
+<ds:datastoreItem xmlns:ds="http://schemas.openxmlformats.org/officeDocument/2006/customXml" ds:itemID="{86E01FBC-B47A-496F-918E-AA3CAEE3FCEB}">
+  <ds:schemaRefs>
+    <ds:schemaRef ds:uri="http://schemas.microsoft.com/office/2006/metadata/properties"/>
+    <ds:schemaRef ds:uri="http://schemas.microsoft.com/office/infopath/2007/PartnerControls"/>
+  </ds:schemaRefs>
+</ds:datastoreItem>
+</file>
+
+<file path=customXml/itemProps2.xml><?xml version="1.0" encoding="utf-8"?>
+<ds:datastoreItem xmlns:ds="http://schemas.openxmlformats.org/officeDocument/2006/customXml" ds:itemID="{ABC25DFE-E749-4AE7-A7BE-9FEF44B303FD}">
+  <ds:schemaRefs>
+    <ds:schemaRef ds:uri="http://schemas.microsoft.com/office/2006/metadata/contentType"/>
+    <ds:schemaRef ds:uri="http://schemas.microsoft.com/office/2006/metadata/properties/metaAttributes"/>
+    <ds:schemaRef ds:uri="http://www.w3.org/2001/XMLSchema"/>
+    <ds:schemaRef ds:uri="http://schemas.microsoft.com/office/2006/metadata/properties"/>
+    <ds:schemaRef ds:uri="36f279e9-5dc9-4936-8153-568624deaace"/>
+    <ds:schemaRef ds:uri="http://schemas.microsoft.com/office/2006/documentManagement/types"/>
+    <ds:schemaRef ds:uri="http://schemas.microsoft.com/office/infopath/2007/PartnerControls"/>
+    <ds:schemaRef ds:uri="http://schemas.openxmlformats.org/package/2006/metadata/core-properties"/>
+    <ds:schemaRef ds:uri="http://purl.org/dc/elements/1.1/"/>
+    <ds:schemaRef ds:uri="http://purl.org/dc/terms/"/>
+    <ds:schemaRef ds:uri="http://schemas.microsoft.com/internal/obd"/>
+  </ds:schemaRefs>
+</ds:datastoreItem>
+</file>
+
+<file path=customXml/itemProps3.xml><?xml version="1.0" encoding="utf-8"?>
+<ds:datastoreItem xmlns:ds="http://schemas.openxmlformats.org/officeDocument/2006/customXml" ds:itemID="{60DE183E-E5E1-4DB6-8A75-16C320B9CBE0}">
+  <ds:schemaRefs>
+    <ds:schemaRef ds:uri="http://schemas.microsoft.com/sharepoint/v3/contenttype/forms"/>
+  </ds:schemaRefs>
+</ds:datastoreItem>
+</file>
+
+<file path=customXml/itemProps4.xml><?xml version="1.0" encoding="utf-8"?>
+<ds:datastoreItem xmlns:ds="http://schemas.openxmlformats.org/officeDocument/2006/customXml" ds:itemID="{3755114C-EE8F-481C-A2A9-CBE85B26A0D3}">
   <ds:schemaRefs>
     <ds:schemaRef ds:uri="http://schemas.openxmlformats.org/officeDocument/2006/bibliography"/>
   </ds:schemaRefs>
